--- a/docs/memrisztor_dokumentáció.docx
+++ b/docs/memrisztor_dokumentáció.docx
@@ -107,18 +107,16 @@
           <w:sz w:val="40"/>
           <w:szCs w:val="24"/>
         </w:rPr>
-        <w:t xml:space="preserve"> elektromágneses terének </w:t>
-      </w:r>
-      <w:proofErr w:type="spellStart"/>
+        <w:t xml:space="preserve"> </w:t>
+      </w:r>
       <w:r>
         <w:rPr>
           <w:rFonts w:ascii="Times New Roman" w:hAnsi="Times New Roman" w:cs="Times New Roman"/>
           <w:sz w:val="40"/>
           <w:szCs w:val="24"/>
         </w:rPr>
-        <w:t>szimuálciója</w:t>
-      </w:r>
-      <w:proofErr w:type="spellEnd"/>
+        <w:t>vizsgálata végeselem módszerrel</w:t>
+      </w:r>
     </w:p>
     <w:p>
       <w:pPr>
@@ -358,7 +356,7 @@
         <w:t>.</w:t>
       </w:r>
     </w:p>
-    <w:bookmarkStart w:id="7" w:name="_Toc514845137" w:displacedByCustomXml="next"/>
+    <w:bookmarkStart w:id="7" w:name="_Toc514885328" w:displacedByCustomXml="next"/>
     <w:sdt>
       <w:sdtPr>
         <w:rPr>
@@ -432,7 +430,7 @@
             </w:rPr>
             <w:fldChar w:fldCharType="separate"/>
           </w:r>
-          <w:hyperlink w:anchor="_Toc514845137" w:history="1">
+          <w:hyperlink w:anchor="_Toc514885328" w:history="1">
             <w:r>
               <w:rPr>
                 <w:rStyle w:val="Hiperhivatkozs"/>
@@ -459,7 +457,7 @@
                 <w:noProof/>
                 <w:webHidden/>
               </w:rPr>
-              <w:instrText xml:space="preserve"> PAGEREF _Toc514845137 \h </w:instrText>
+              <w:instrText xml:space="preserve"> PAGEREF _Toc514885328 \h </w:instrText>
             </w:r>
             <w:r>
               <w:rPr>
@@ -502,7 +500,7 @@
               <w:lang w:eastAsia="hu-HU"/>
             </w:rPr>
           </w:pPr>
-          <w:hyperlink w:anchor="_Toc514845138" w:history="1">
+          <w:hyperlink w:anchor="_Toc514885329" w:history="1">
             <w:r>
               <w:rPr>
                 <w:rStyle w:val="Hiperhivatkozs"/>
@@ -529,7 +527,7 @@
                 <w:noProof/>
                 <w:webHidden/>
               </w:rPr>
-              <w:instrText xml:space="preserve"> PAGEREF _Toc514845138 \h </w:instrText>
+              <w:instrText xml:space="preserve"> PAGEREF _Toc514885329 \h </w:instrText>
             </w:r>
             <w:r>
               <w:rPr>
@@ -572,7 +570,7 @@
               <w:lang w:eastAsia="hu-HU"/>
             </w:rPr>
           </w:pPr>
-          <w:hyperlink w:anchor="_Toc514845139" w:history="1">
+          <w:hyperlink w:anchor="_Toc514885330" w:history="1">
             <w:r>
               <w:rPr>
                 <w:rStyle w:val="Hiperhivatkozs"/>
@@ -599,7 +597,7 @@
                 <w:noProof/>
                 <w:webHidden/>
               </w:rPr>
-              <w:instrText xml:space="preserve"> PAGEREF _Toc514845139 \h </w:instrText>
+              <w:instrText xml:space="preserve"> PAGEREF _Toc514885330 \h </w:instrText>
             </w:r>
             <w:r>
               <w:rPr>
@@ -642,7 +640,7 @@
               <w:lang w:eastAsia="hu-HU"/>
             </w:rPr>
           </w:pPr>
-          <w:hyperlink w:anchor="_Toc514845140" w:history="1">
+          <w:hyperlink w:anchor="_Toc514885331" w:history="1">
             <w:r>
               <w:rPr>
                 <w:rStyle w:val="Hiperhivatkozs"/>
@@ -669,7 +667,7 @@
                 <w:noProof/>
                 <w:webHidden/>
               </w:rPr>
-              <w:instrText xml:space="preserve"> PAGEREF _Toc514845140 \h </w:instrText>
+              <w:instrText xml:space="preserve"> PAGEREF _Toc514885331 \h </w:instrText>
             </w:r>
             <w:r>
               <w:rPr>
@@ -712,7 +710,77 @@
               <w:lang w:eastAsia="hu-HU"/>
             </w:rPr>
           </w:pPr>
-          <w:hyperlink w:anchor="_Toc514845141" w:history="1">
+          <w:hyperlink w:anchor="_Toc514885332" w:history="1">
+            <w:r>
+              <w:rPr>
+                <w:rStyle w:val="Hiperhivatkozs"/>
+                <w:noProof/>
+              </w:rPr>
+              <w:t>A PDE meghatározása</w:t>
+            </w:r>
+            <w:r>
+              <w:rPr>
+                <w:noProof/>
+                <w:webHidden/>
+              </w:rPr>
+              <w:tab/>
+            </w:r>
+            <w:r>
+              <w:rPr>
+                <w:noProof/>
+                <w:webHidden/>
+              </w:rPr>
+              <w:fldChar w:fldCharType="begin"/>
+            </w:r>
+            <w:r>
+              <w:rPr>
+                <w:noProof/>
+                <w:webHidden/>
+              </w:rPr>
+              <w:instrText xml:space="preserve"> PAGEREF _Toc514885332 \h </w:instrText>
+            </w:r>
+            <w:r>
+              <w:rPr>
+                <w:noProof/>
+                <w:webHidden/>
+              </w:rPr>
+            </w:r>
+            <w:r>
+              <w:rPr>
+                <w:noProof/>
+                <w:webHidden/>
+              </w:rPr>
+              <w:fldChar w:fldCharType="separate"/>
+            </w:r>
+            <w:r>
+              <w:rPr>
+                <w:noProof/>
+                <w:webHidden/>
+              </w:rPr>
+              <w:t>7</w:t>
+            </w:r>
+            <w:r>
+              <w:rPr>
+                <w:noProof/>
+                <w:webHidden/>
+              </w:rPr>
+              <w:fldChar w:fldCharType="end"/>
+            </w:r>
+          </w:hyperlink>
+        </w:p>
+        <w:p>
+          <w:pPr>
+            <w:pStyle w:val="TJ1"/>
+            <w:tabs>
+              <w:tab w:val="right" w:leader="dot" w:pos="9396"/>
+            </w:tabs>
+            <w:rPr>
+              <w:rFonts w:eastAsiaTheme="minorEastAsia"/>
+              <w:noProof/>
+              <w:lang w:eastAsia="hu-HU"/>
+            </w:rPr>
+          </w:pPr>
+          <w:hyperlink w:anchor="_Toc514885333" w:history="1">
             <w:r>
               <w:rPr>
                 <w:rStyle w:val="Hiperhivatkozs"/>
@@ -739,77 +807,7 @@
                 <w:noProof/>
                 <w:webHidden/>
               </w:rPr>
-              <w:instrText xml:space="preserve"> PAGEREF _Toc514845141 \h </w:instrText>
-            </w:r>
-            <w:r>
-              <w:rPr>
-                <w:noProof/>
-                <w:webHidden/>
-              </w:rPr>
-            </w:r>
-            <w:r>
-              <w:rPr>
-                <w:noProof/>
-                <w:webHidden/>
-              </w:rPr>
-              <w:fldChar w:fldCharType="separate"/>
-            </w:r>
-            <w:r>
-              <w:rPr>
-                <w:noProof/>
-                <w:webHidden/>
-              </w:rPr>
-              <w:t>8</w:t>
-            </w:r>
-            <w:r>
-              <w:rPr>
-                <w:noProof/>
-                <w:webHidden/>
-              </w:rPr>
-              <w:fldChar w:fldCharType="end"/>
-            </w:r>
-          </w:hyperlink>
-        </w:p>
-        <w:p>
-          <w:pPr>
-            <w:pStyle w:val="TJ1"/>
-            <w:tabs>
-              <w:tab w:val="right" w:leader="dot" w:pos="9396"/>
-            </w:tabs>
-            <w:rPr>
-              <w:rFonts w:eastAsiaTheme="minorEastAsia"/>
-              <w:noProof/>
-              <w:lang w:eastAsia="hu-HU"/>
-            </w:rPr>
-          </w:pPr>
-          <w:hyperlink w:anchor="_Toc514845142" w:history="1">
-            <w:r>
-              <w:rPr>
-                <w:rStyle w:val="Hiperhivatkozs"/>
-                <w:noProof/>
-              </w:rPr>
-              <w:t>Köszönetnyilvánítás</w:t>
-            </w:r>
-            <w:r>
-              <w:rPr>
-                <w:noProof/>
-                <w:webHidden/>
-              </w:rPr>
-              <w:tab/>
-            </w:r>
-            <w:r>
-              <w:rPr>
-                <w:noProof/>
-                <w:webHidden/>
-              </w:rPr>
-              <w:fldChar w:fldCharType="begin"/>
-            </w:r>
-            <w:r>
-              <w:rPr>
-                <w:noProof/>
-                <w:webHidden/>
-              </w:rPr>
-              <w:instrText xml:space="preserve"> PAGEREF _Toc514845142 \h </w:instrText>
+              <w:instrText xml:space="preserve"> PAGEREF _Toc514885333 \h </w:instrText>
             </w:r>
             <w:r>
               <w:rPr>
@@ -852,7 +850,77 @@
               <w:lang w:eastAsia="hu-HU"/>
             </w:rPr>
           </w:pPr>
-          <w:hyperlink w:anchor="_Toc514845143" w:history="1">
+          <w:hyperlink w:anchor="_Toc514885334" w:history="1">
+            <w:r>
+              <w:rPr>
+                <w:rStyle w:val="Hiperhivatkozs"/>
+                <w:noProof/>
+              </w:rPr>
+              <w:t>Köszönetnyilvánítás</w:t>
+            </w:r>
+            <w:r>
+              <w:rPr>
+                <w:noProof/>
+                <w:webHidden/>
+              </w:rPr>
+              <w:tab/>
+            </w:r>
+            <w:r>
+              <w:rPr>
+                <w:noProof/>
+                <w:webHidden/>
+              </w:rPr>
+              <w:fldChar w:fldCharType="begin"/>
+            </w:r>
+            <w:r>
+              <w:rPr>
+                <w:noProof/>
+                <w:webHidden/>
+              </w:rPr>
+              <w:instrText xml:space="preserve"> PAGEREF _Toc514885334 \h </w:instrText>
+            </w:r>
+            <w:r>
+              <w:rPr>
+                <w:noProof/>
+                <w:webHidden/>
+              </w:rPr>
+            </w:r>
+            <w:r>
+              <w:rPr>
+                <w:noProof/>
+                <w:webHidden/>
+              </w:rPr>
+              <w:fldChar w:fldCharType="separate"/>
+            </w:r>
+            <w:r>
+              <w:rPr>
+                <w:noProof/>
+                <w:webHidden/>
+              </w:rPr>
+              <w:t>10</w:t>
+            </w:r>
+            <w:r>
+              <w:rPr>
+                <w:noProof/>
+                <w:webHidden/>
+              </w:rPr>
+              <w:fldChar w:fldCharType="end"/>
+            </w:r>
+          </w:hyperlink>
+        </w:p>
+        <w:p>
+          <w:pPr>
+            <w:pStyle w:val="TJ1"/>
+            <w:tabs>
+              <w:tab w:val="right" w:leader="dot" w:pos="9396"/>
+            </w:tabs>
+            <w:rPr>
+              <w:rFonts w:eastAsiaTheme="minorEastAsia"/>
+              <w:noProof/>
+              <w:lang w:eastAsia="hu-HU"/>
+            </w:rPr>
+          </w:pPr>
+          <w:hyperlink w:anchor="_Toc514885335" w:history="1">
             <w:r>
               <w:rPr>
                 <w:rStyle w:val="Hiperhivatkozs"/>
@@ -879,7 +947,7 @@
                 <w:noProof/>
                 <w:webHidden/>
               </w:rPr>
-              <w:instrText xml:space="preserve"> PAGEREF _Toc514845143 \h </w:instrText>
+              <w:instrText xml:space="preserve"> PAGEREF _Toc514885335 \h </w:instrText>
             </w:r>
             <w:r>
               <w:rPr>
@@ -899,7 +967,7 @@
                 <w:noProof/>
                 <w:webHidden/>
               </w:rPr>
-              <w:t>9</w:t>
+              <w:t>10</w:t>
             </w:r>
             <w:r>
               <w:rPr>
@@ -965,7 +1033,7 @@
           <w:rFonts w:eastAsia="Times New Roman"/>
         </w:rPr>
       </w:pPr>
-      <w:bookmarkStart w:id="8" w:name="_Toc514845138"/>
+      <w:bookmarkStart w:id="8" w:name="_Toc514885329"/>
       <w:r>
         <w:lastRenderedPageBreak/>
         <w:t>Elméleti áttekintés</w:t>
@@ -1025,7 +1093,23 @@
           <w:sz w:val="24"/>
           <w:szCs w:val="24"/>
         </w:rPr>
-        <w:t xml:space="preserve"> is számon tartott memrisztor kérdésköre egészen 1971-ra datálódik, </w:t>
+        <w:t xml:space="preserve"> is számon tartott memrisztor </w:t>
+      </w:r>
+      <w:r>
+        <w:rPr>
+          <w:rFonts w:ascii="Times New Roman" w:eastAsia="Times New Roman" w:hAnsi="Times New Roman" w:cs="Times New Roman"/>
+          <w:sz w:val="24"/>
+          <w:szCs w:val="24"/>
+        </w:rPr>
+        <w:t>létezésének megfogalmazása</w:t>
+      </w:r>
+      <w:r>
+        <w:rPr>
+          <w:rFonts w:ascii="Times New Roman" w:eastAsia="Times New Roman" w:hAnsi="Times New Roman" w:cs="Times New Roman"/>
+          <w:sz w:val="24"/>
+          <w:szCs w:val="24"/>
+        </w:rPr>
+        <w:t xml:space="preserve"> egészen 1971-ra datálódik, </w:t>
       </w:r>
       <w:proofErr w:type="spellStart"/>
       <w:r>
@@ -1108,7 +1192,73 @@
           <w:sz w:val="24"/>
           <w:szCs w:val="24"/>
         </w:rPr>
-        <w:t xml:space="preserve"> Nevének jelentősége abban mutatkozik meg, hogy van belső állapota, vagyis memóriaként alkalmazható, továbbá minden állapot jellemezhető egy dedikált ellenállásértékkel.</w:t>
+        <w:t>A memrisztor elnevezés onnan eredeztethető</w:t>
+      </w:r>
+      <w:r>
+        <w:rPr>
+          <w:rFonts w:ascii="Times New Roman" w:eastAsia="Times New Roman" w:hAnsi="Times New Roman" w:cs="Times New Roman"/>
+          <w:sz w:val="24"/>
+          <w:szCs w:val="24"/>
+        </w:rPr>
+        <w:t xml:space="preserve">, hogy </w:t>
+      </w:r>
+      <w:r>
+        <w:rPr>
+          <w:rFonts w:ascii="Times New Roman" w:eastAsia="Times New Roman" w:hAnsi="Times New Roman" w:cs="Times New Roman"/>
+          <w:sz w:val="24"/>
+          <w:szCs w:val="24"/>
+        </w:rPr>
+        <w:t>rendelkezik</w:t>
+      </w:r>
+      <w:r>
+        <w:rPr>
+          <w:rFonts w:ascii="Times New Roman" w:eastAsia="Times New Roman" w:hAnsi="Times New Roman" w:cs="Times New Roman"/>
+          <w:sz w:val="24"/>
+          <w:szCs w:val="24"/>
+        </w:rPr>
+        <w:t xml:space="preserve"> belső állapot</w:t>
+      </w:r>
+      <w:r>
+        <w:rPr>
+          <w:rFonts w:ascii="Times New Roman" w:eastAsia="Times New Roman" w:hAnsi="Times New Roman" w:cs="Times New Roman"/>
+          <w:sz w:val="24"/>
+          <w:szCs w:val="24"/>
+        </w:rPr>
+        <w:t>tal</w:t>
+      </w:r>
+      <w:r>
+        <w:rPr>
+          <w:rFonts w:ascii="Times New Roman" w:eastAsia="Times New Roman" w:hAnsi="Times New Roman" w:cs="Times New Roman"/>
+          <w:sz w:val="24"/>
+          <w:szCs w:val="24"/>
+        </w:rPr>
+        <w:t>, vagyis memóriaként alkalmazható</w:t>
+      </w:r>
+      <w:r>
+        <w:rPr>
+          <w:rFonts w:ascii="Times New Roman" w:eastAsia="Times New Roman" w:hAnsi="Times New Roman" w:cs="Times New Roman"/>
+          <w:sz w:val="24"/>
+          <w:szCs w:val="24"/>
+        </w:rPr>
+        <w:t xml:space="preserve"> – az állapotokra jellemző egy adott ellenállásérték, innen a név második komponense, ami a </w:t>
+      </w:r>
+      <w:proofErr w:type="spellStart"/>
+      <w:r>
+        <w:rPr>
+          <w:rFonts w:ascii="Times New Roman" w:eastAsia="Times New Roman" w:hAnsi="Times New Roman" w:cs="Times New Roman"/>
+          <w:sz w:val="24"/>
+          <w:szCs w:val="24"/>
+        </w:rPr>
+        <w:t>rezisztorra</w:t>
+      </w:r>
+      <w:proofErr w:type="spellEnd"/>
+      <w:r>
+        <w:rPr>
+          <w:rFonts w:ascii="Times New Roman" w:eastAsia="Times New Roman" w:hAnsi="Times New Roman" w:cs="Times New Roman"/>
+          <w:sz w:val="24"/>
+          <w:szCs w:val="24"/>
+        </w:rPr>
+        <w:t xml:space="preserve"> utal.</w:t>
       </w:r>
     </w:p>
     <w:p>
@@ -1128,7 +1278,23 @@
           <w:sz w:val="24"/>
           <w:szCs w:val="24"/>
         </w:rPr>
-        <w:t xml:space="preserve">A feltételezést, hasonlóan, mint ahogy Mengyelejev és a periódusos rendszer esetében, 2008-ban </w:t>
+        <w:t xml:space="preserve">A feltételezést, hasonlóan, mint ahogy Mengyelejev és a periódusos rendszer esetében, </w:t>
+      </w:r>
+      <w:r>
+        <w:rPr>
+          <w:rFonts w:ascii="Times New Roman" w:eastAsia="Times New Roman" w:hAnsi="Times New Roman" w:cs="Times New Roman"/>
+          <w:sz w:val="24"/>
+          <w:szCs w:val="24"/>
+        </w:rPr>
+        <w:t xml:space="preserve">később, </w:t>
+      </w:r>
+      <w:r>
+        <w:rPr>
+          <w:rFonts w:ascii="Times New Roman" w:eastAsia="Times New Roman" w:hAnsi="Times New Roman" w:cs="Times New Roman"/>
+          <w:sz w:val="24"/>
+          <w:szCs w:val="24"/>
+        </w:rPr>
+        <w:t xml:space="preserve">2008-ban követte a realizáció, amikor is a HP </w:t>
       </w:r>
       <w:proofErr w:type="spellStart"/>
       <w:r>
@@ -1137,7 +1303,7 @@
           <w:sz w:val="24"/>
           <w:szCs w:val="24"/>
         </w:rPr>
-        <w:t>követette</w:t>
+        <w:t>Laboratories</w:t>
       </w:r>
       <w:proofErr w:type="spellEnd"/>
       <w:r>
@@ -1146,7 +1312,15 @@
           <w:sz w:val="24"/>
           <w:szCs w:val="24"/>
         </w:rPr>
-        <w:t xml:space="preserve"> a realizáció, amikor is a HP mérnökeinek sikerült a </w:t>
+        <w:t xml:space="preserve"> </w:t>
+      </w:r>
+      <w:r>
+        <w:rPr>
+          <w:rFonts w:ascii="Times New Roman" w:eastAsia="Times New Roman" w:hAnsi="Times New Roman" w:cs="Times New Roman"/>
+          <w:sz w:val="24"/>
+          <w:szCs w:val="24"/>
+        </w:rPr>
+        <w:t xml:space="preserve">mérnökeinek sikerült a </w:t>
       </w:r>
       <w:proofErr w:type="spellStart"/>
       <w:r>
@@ -1164,7 +1338,23 @@
           <w:sz w:val="24"/>
           <w:szCs w:val="24"/>
         </w:rPr>
-        <w:t xml:space="preserve"> által meghatározott jellemzőkkel bíró komponens megvalósítása </w:t>
+        <w:t xml:space="preserve"> által meghatározott jellemzőkkel bíró</w:t>
+      </w:r>
+      <w:r>
+        <w:rPr>
+          <w:rFonts w:ascii="Times New Roman" w:eastAsia="Times New Roman" w:hAnsi="Times New Roman" w:cs="Times New Roman"/>
+          <w:sz w:val="24"/>
+          <w:szCs w:val="24"/>
+        </w:rPr>
+        <w:t>, passzív</w:t>
+      </w:r>
+      <w:r>
+        <w:rPr>
+          <w:rFonts w:ascii="Times New Roman" w:eastAsia="Times New Roman" w:hAnsi="Times New Roman" w:cs="Times New Roman"/>
+          <w:sz w:val="24"/>
+          <w:szCs w:val="24"/>
+        </w:rPr>
+        <w:t xml:space="preserve"> komponens megvalósítása </w:t>
       </w:r>
       <w:r>
         <w:rPr>
@@ -1213,69 +1403,33 @@
           <w:sz w:val="24"/>
           <w:szCs w:val="24"/>
         </w:rPr>
+        <w:t xml:space="preserve"> – ugyanis aktív eszközökkel történő realizációt </w:t>
+      </w:r>
+      <w:proofErr w:type="spellStart"/>
+      <w:r>
+        <w:rPr>
+          <w:rFonts w:ascii="Times New Roman" w:eastAsia="Times New Roman" w:hAnsi="Times New Roman" w:cs="Times New Roman"/>
+          <w:sz w:val="24"/>
+          <w:szCs w:val="24"/>
+        </w:rPr>
+        <w:t>Chua</w:t>
+      </w:r>
+      <w:proofErr w:type="spellEnd"/>
+      <w:r>
+        <w:rPr>
+          <w:rFonts w:ascii="Times New Roman" w:eastAsia="Times New Roman" w:hAnsi="Times New Roman" w:cs="Times New Roman"/>
+          <w:sz w:val="24"/>
+          <w:szCs w:val="24"/>
+        </w:rPr>
+        <w:t xml:space="preserve"> már az eredeti cikkében is felvázolt</w:t>
+      </w:r>
+      <w:r>
+        <w:rPr>
+          <w:rFonts w:ascii="Times New Roman" w:eastAsia="Times New Roman" w:hAnsi="Times New Roman" w:cs="Times New Roman"/>
+          <w:sz w:val="24"/>
+          <w:szCs w:val="24"/>
+        </w:rPr>
         <w:t>.</w:t>
-      </w:r>
-      <w:r>
-        <w:rPr>
-          <w:rFonts w:ascii="Times New Roman" w:eastAsia="Times New Roman" w:hAnsi="Times New Roman" w:cs="Times New Roman"/>
-          <w:sz w:val="24"/>
-          <w:szCs w:val="24"/>
-        </w:rPr>
-        <w:t xml:space="preserve"> Fontos kiemelni, hogy </w:t>
-      </w:r>
-      <w:proofErr w:type="spellStart"/>
-      <w:r>
-        <w:rPr>
-          <w:rFonts w:ascii="Times New Roman" w:eastAsia="Times New Roman" w:hAnsi="Times New Roman" w:cs="Times New Roman"/>
-          <w:sz w:val="24"/>
-          <w:szCs w:val="24"/>
-        </w:rPr>
-        <w:t>nanostruktúrákról</w:t>
-      </w:r>
-      <w:proofErr w:type="spellEnd"/>
-      <w:r>
-        <w:rPr>
-          <w:rFonts w:ascii="Times New Roman" w:eastAsia="Times New Roman" w:hAnsi="Times New Roman" w:cs="Times New Roman"/>
-          <w:sz w:val="24"/>
-          <w:szCs w:val="24"/>
-        </w:rPr>
-        <w:t xml:space="preserve"> beszélünk – ebből kifolyólag is fokozott az érdeklődés a tématerület iránt, egyesek már-már a hagyományos, tranzisztoralapú technológia bukását látják a </w:t>
-      </w:r>
-      <w:proofErr w:type="spellStart"/>
-      <w:r>
-        <w:rPr>
-          <w:rFonts w:ascii="Times New Roman" w:eastAsia="Times New Roman" w:hAnsi="Times New Roman" w:cs="Times New Roman"/>
-          <w:sz w:val="24"/>
-          <w:szCs w:val="24"/>
-        </w:rPr>
-        <w:t>memrisztorokban</w:t>
-      </w:r>
-      <w:proofErr w:type="spellEnd"/>
-      <w:r>
-        <w:rPr>
-          <w:rFonts w:ascii="Times New Roman" w:eastAsia="Times New Roman" w:hAnsi="Times New Roman" w:cs="Times New Roman"/>
-          <w:sz w:val="24"/>
-          <w:szCs w:val="24"/>
-        </w:rPr>
-        <w:t xml:space="preserve">, a jelenlegi technológia azonban még nem teszi lehetővé a tömeggyártást, azonban már léteznek kisebb, </w:t>
-      </w:r>
-      <w:proofErr w:type="spellStart"/>
-      <w:r>
-        <w:rPr>
-          <w:rFonts w:ascii="Times New Roman" w:eastAsia="Times New Roman" w:hAnsi="Times New Roman" w:cs="Times New Roman"/>
-          <w:sz w:val="24"/>
-          <w:szCs w:val="24"/>
-        </w:rPr>
-        <w:t>memrisztorokat</w:t>
-      </w:r>
-      <w:proofErr w:type="spellEnd"/>
-      <w:r>
-        <w:rPr>
-          <w:rFonts w:ascii="Times New Roman" w:eastAsia="Times New Roman" w:hAnsi="Times New Roman" w:cs="Times New Roman"/>
-          <w:sz w:val="24"/>
-          <w:szCs w:val="24"/>
-        </w:rPr>
-        <w:t xml:space="preserve"> és hagyományos áramköri elemeket ötvöző megoldások.</w:t>
       </w:r>
     </w:p>
     <w:p>
@@ -1295,7 +1449,113 @@
           <w:sz w:val="24"/>
           <w:szCs w:val="24"/>
         </w:rPr>
-        <w:t xml:space="preserve">A memrisztor „feltalálásának” jelentősége elsősorban abban rejlik, hogy segítségével az elektromosmágneses alapmennyiségek között definiált összefüggését zárt, konzisztens rendszerré teszik. Ennek áttekintéséhez érdemes a </w:t>
+        <w:t xml:space="preserve">Fontos kiemelni, hogy </w:t>
+      </w:r>
+      <w:proofErr w:type="spellStart"/>
+      <w:r>
+        <w:rPr>
+          <w:rFonts w:ascii="Times New Roman" w:eastAsia="Times New Roman" w:hAnsi="Times New Roman" w:cs="Times New Roman"/>
+          <w:sz w:val="24"/>
+          <w:szCs w:val="24"/>
+        </w:rPr>
+        <w:t>nanostruktúrákról</w:t>
+      </w:r>
+      <w:proofErr w:type="spellEnd"/>
+      <w:r>
+        <w:rPr>
+          <w:rFonts w:ascii="Times New Roman" w:eastAsia="Times New Roman" w:hAnsi="Times New Roman" w:cs="Times New Roman"/>
+          <w:sz w:val="24"/>
+          <w:szCs w:val="24"/>
+        </w:rPr>
+        <w:t xml:space="preserve"> beszélünk – ebből kifolyólag is fokozott az érdeklődés a tématerület iránt, egyesek már-már a hagyományos, tranzisztoralapú technológia bukását látják a </w:t>
+      </w:r>
+      <w:proofErr w:type="spellStart"/>
+      <w:r>
+        <w:rPr>
+          <w:rFonts w:ascii="Times New Roman" w:eastAsia="Times New Roman" w:hAnsi="Times New Roman" w:cs="Times New Roman"/>
+          <w:sz w:val="24"/>
+          <w:szCs w:val="24"/>
+        </w:rPr>
+        <w:t>memrisztorokban</w:t>
+      </w:r>
+      <w:proofErr w:type="spellEnd"/>
+      <w:r>
+        <w:rPr>
+          <w:rFonts w:ascii="Times New Roman" w:eastAsia="Times New Roman" w:hAnsi="Times New Roman" w:cs="Times New Roman"/>
+          <w:sz w:val="24"/>
+          <w:szCs w:val="24"/>
+        </w:rPr>
+        <w:t xml:space="preserve">, a jelenlegi technológia azonban még nem teszi lehetővé a tömeggyártást, azonban már léteznek kisebb, </w:t>
+      </w:r>
+      <w:proofErr w:type="spellStart"/>
+      <w:r>
+        <w:rPr>
+          <w:rFonts w:ascii="Times New Roman" w:eastAsia="Times New Roman" w:hAnsi="Times New Roman" w:cs="Times New Roman"/>
+          <w:sz w:val="24"/>
+          <w:szCs w:val="24"/>
+        </w:rPr>
+        <w:t>memrisztorokat</w:t>
+      </w:r>
+      <w:proofErr w:type="spellEnd"/>
+      <w:r>
+        <w:rPr>
+          <w:rFonts w:ascii="Times New Roman" w:eastAsia="Times New Roman" w:hAnsi="Times New Roman" w:cs="Times New Roman"/>
+          <w:sz w:val="24"/>
+          <w:szCs w:val="24"/>
+        </w:rPr>
+        <w:t xml:space="preserve"> és hagyományos áramköri elemeket ötvöző megoldások.</w:t>
+      </w:r>
+    </w:p>
+    <w:p>
+      <w:pPr>
+        <w:spacing w:line="360" w:lineRule="auto"/>
+        <w:ind w:firstLine="284"/>
+        <w:jc w:val="both"/>
+        <w:rPr>
+          <w:rFonts w:ascii="Times New Roman" w:eastAsia="Times New Roman" w:hAnsi="Times New Roman" w:cs="Times New Roman"/>
+          <w:sz w:val="24"/>
+          <w:szCs w:val="24"/>
+        </w:rPr>
+      </w:pPr>
+      <w:r>
+        <w:rPr>
+          <w:rFonts w:ascii="Times New Roman" w:eastAsia="Times New Roman" w:hAnsi="Times New Roman" w:cs="Times New Roman"/>
+          <w:sz w:val="24"/>
+          <w:szCs w:val="24"/>
+        </w:rPr>
+        <w:t>A memrisztor „feltalálásának” jelentősége elsősorban abban rejlik, hogy segítségével az elektromosmágneses alapmennyiségek között definiált összefüggés</w:t>
+      </w:r>
+      <w:r>
+        <w:rPr>
+          <w:rFonts w:ascii="Times New Roman" w:eastAsia="Times New Roman" w:hAnsi="Times New Roman" w:cs="Times New Roman"/>
+          <w:sz w:val="24"/>
+          <w:szCs w:val="24"/>
+        </w:rPr>
+        <w:t>ek</w:t>
+      </w:r>
+      <w:r>
+        <w:rPr>
+          <w:rFonts w:ascii="Times New Roman" w:eastAsia="Times New Roman" w:hAnsi="Times New Roman" w:cs="Times New Roman"/>
+          <w:sz w:val="24"/>
+          <w:szCs w:val="24"/>
+        </w:rPr>
+        <w:t xml:space="preserve"> zárt, konzisztens rendszerré </w:t>
+      </w:r>
+      <w:r>
+        <w:rPr>
+          <w:rFonts w:ascii="Times New Roman" w:eastAsia="Times New Roman" w:hAnsi="Times New Roman" w:cs="Times New Roman"/>
+          <w:sz w:val="24"/>
+          <w:szCs w:val="24"/>
+        </w:rPr>
+        <w:t>állnak össze</w:t>
+      </w:r>
+      <w:r>
+        <w:rPr>
+          <w:rFonts w:ascii="Times New Roman" w:eastAsia="Times New Roman" w:hAnsi="Times New Roman" w:cs="Times New Roman"/>
+          <w:sz w:val="24"/>
+          <w:szCs w:val="24"/>
+        </w:rPr>
+        <w:t xml:space="preserve">. Ennek áttekintéséhez érdemes a </w:t>
       </w:r>
       <w:r>
         <w:rPr>
@@ -1332,6 +1592,43 @@
         </w:rPr>
         <w:footnoteReference w:id="1"/>
       </w:r>
+      <w:r>
+        <w:rPr>
+          <w:rFonts w:ascii="Times New Roman" w:eastAsia="Times New Roman" w:hAnsi="Times New Roman" w:cs="Times New Roman"/>
+          <w:sz w:val="24"/>
+          <w:szCs w:val="24"/>
+        </w:rPr>
+        <w:t xml:space="preserve"> Ugyanis négy mennyiség között összesen hat összefüggés írható fel, ezek közül a memrisztor realizálja a korábbiakban ismeretlen összefüggést.</w:t>
+      </w:r>
+    </w:p>
+    <w:p>
+      <w:pPr>
+        <w:rPr>
+          <w:rFonts w:ascii="Times New Roman" w:eastAsia="Times New Roman" w:hAnsi="Times New Roman" w:cs="Times New Roman"/>
+          <w:sz w:val="24"/>
+          <w:szCs w:val="24"/>
+        </w:rPr>
+      </w:pPr>
+      <w:r>
+        <w:rPr>
+          <w:rFonts w:ascii="Times New Roman" w:eastAsia="Times New Roman" w:hAnsi="Times New Roman" w:cs="Times New Roman"/>
+          <w:sz w:val="24"/>
+          <w:szCs w:val="24"/>
+        </w:rPr>
+        <w:br w:type="page"/>
+      </w:r>
+    </w:p>
+    <w:p>
+      <w:pPr>
+        <w:spacing w:line="360" w:lineRule="auto"/>
+        <w:ind w:firstLine="284"/>
+        <w:jc w:val="both"/>
+        <w:rPr>
+          <w:rFonts w:ascii="Times New Roman" w:eastAsia="Times New Roman" w:hAnsi="Times New Roman" w:cs="Times New Roman"/>
+          <w:sz w:val="24"/>
+          <w:szCs w:val="24"/>
+        </w:rPr>
+      </w:pPr>
     </w:p>
     <w:tbl>
       <w:tblPr>
@@ -1542,15 +1839,7 @@
                     <w:sz w:val="24"/>
                     <w:szCs w:val="24"/>
                   </w:rPr>
-                  <m:t>q</m:t>
-                </m:r>
-                <m:r>
-                  <w:rPr>
-                    <w:rFonts w:ascii="Cambria Math" w:eastAsia="Times New Roman" w:hAnsi="Cambria Math" w:cs="Times New Roman"/>
-                    <w:sz w:val="24"/>
-                    <w:szCs w:val="24"/>
-                  </w:rPr>
-                  <m:t>=</m:t>
+                  <m:t>q=</m:t>
                 </m:r>
                 <m:nary>
                   <m:naryPr>
@@ -1575,15 +1864,7 @@
                         <w:sz w:val="24"/>
                         <w:szCs w:val="24"/>
                       </w:rPr>
-                      <m:t>i</m:t>
-                    </m:r>
-                    <m:r>
-                      <w:rPr>
-                        <w:rFonts w:ascii="Cambria Math" w:eastAsia="Times New Roman" w:hAnsi="Cambria Math" w:cs="Times New Roman"/>
-                        <w:sz w:val="24"/>
-                        <w:szCs w:val="24"/>
-                      </w:rPr>
-                      <m:t xml:space="preserve"> </m:t>
+                      <m:t xml:space="preserve">i </m:t>
                     </m:r>
                     <m:box>
                       <m:boxPr>
@@ -1604,15 +1885,7 @@
                             <w:sz w:val="24"/>
                             <w:szCs w:val="24"/>
                           </w:rPr>
-                          <m:t>d</m:t>
-                        </m:r>
-                        <m:r>
-                          <w:rPr>
-                            <w:rFonts w:ascii="Cambria Math" w:eastAsia="Times New Roman" w:hAnsi="Cambria Math" w:cs="Times New Roman"/>
-                            <w:sz w:val="24"/>
-                            <w:szCs w:val="24"/>
-                          </w:rPr>
-                          <m:t>t</m:t>
+                          <m:t>dt</m:t>
                         </m:r>
                       </m:e>
                     </m:box>
@@ -1645,31 +1918,7 @@
                     <w:sz w:val="24"/>
                     <w:szCs w:val="24"/>
                   </w:rPr>
-                  <m:t>q</m:t>
-                </m:r>
-                <m:r>
-                  <w:rPr>
-                    <w:rFonts w:ascii="Cambria Math" w:eastAsia="Times New Roman" w:hAnsi="Cambria Math" w:cs="Times New Roman"/>
-                    <w:sz w:val="24"/>
-                    <w:szCs w:val="24"/>
-                  </w:rPr>
-                  <m:t xml:space="preserve">= </m:t>
-                </m:r>
-                <m:r>
-                  <w:rPr>
-                    <w:rFonts w:ascii="Cambria Math" w:eastAsia="Times New Roman" w:hAnsi="Cambria Math" w:cs="Times New Roman"/>
-                    <w:sz w:val="24"/>
-                    <w:szCs w:val="24"/>
-                  </w:rPr>
-                  <m:t>C</m:t>
-                </m:r>
-                <m:r>
-                  <w:rPr>
-                    <w:rFonts w:ascii="Cambria Math" w:eastAsia="Times New Roman" w:hAnsi="Cambria Math" w:cs="Times New Roman"/>
-                    <w:sz w:val="24"/>
-                    <w:szCs w:val="24"/>
-                  </w:rPr>
-                  <m:t>u</m:t>
+                  <m:t>q= Cu</m:t>
                 </m:r>
               </m:oMath>
             </m:oMathPara>
@@ -1698,15 +1947,7 @@
                     <w:sz w:val="24"/>
                     <w:szCs w:val="24"/>
                   </w:rPr>
-                  <m:t>q</m:t>
-                </m:r>
-                <m:r>
-                  <w:rPr>
-                    <w:rFonts w:ascii="Cambria Math" w:eastAsia="Times New Roman" w:hAnsi="Cambria Math" w:cs="Times New Roman"/>
-                    <w:sz w:val="24"/>
-                    <w:szCs w:val="24"/>
-                  </w:rPr>
-                  <m:t xml:space="preserve">= </m:t>
+                  <m:t xml:space="preserve">q= </m:t>
                 </m:r>
                 <m:f>
                   <m:fPr>
@@ -1815,15 +2056,7 @@
                         <w:sz w:val="24"/>
                         <w:szCs w:val="24"/>
                       </w:rPr>
-                      <m:t>d</m:t>
-                    </m:r>
-                    <m:r>
-                      <w:rPr>
-                        <w:rFonts w:ascii="Cambria Math" w:eastAsia="Times New Roman" w:hAnsi="Cambria Math" w:cs="Times New Roman"/>
-                        <w:sz w:val="24"/>
-                        <w:szCs w:val="24"/>
-                      </w:rPr>
-                      <m:t>q</m:t>
+                      <m:t>dq</m:t>
                     </m:r>
                   </m:num>
                   <m:den>
@@ -1833,15 +2066,7 @@
                         <w:sz w:val="24"/>
                         <w:szCs w:val="24"/>
                       </w:rPr>
-                      <m:t>d</m:t>
-                    </m:r>
-                    <m:r>
-                      <w:rPr>
-                        <w:rFonts w:ascii="Cambria Math" w:eastAsia="Times New Roman" w:hAnsi="Cambria Math" w:cs="Times New Roman"/>
-                        <w:sz w:val="24"/>
-                        <w:szCs w:val="24"/>
-                      </w:rPr>
-                      <m:t>t</m:t>
+                      <m:t>dt</m:t>
                     </m:r>
                   </m:den>
                 </m:f>
@@ -2038,15 +2263,7 @@
                     <w:sz w:val="24"/>
                     <w:szCs w:val="24"/>
                   </w:rPr>
-                  <m:t>u</m:t>
-                </m:r>
-                <m:r>
-                  <w:rPr>
-                    <w:rFonts w:ascii="Cambria Math" w:eastAsia="Times New Roman" w:hAnsi="Cambria Math" w:cs="Times New Roman"/>
-                    <w:sz w:val="24"/>
-                    <w:szCs w:val="24"/>
-                  </w:rPr>
-                  <m:t xml:space="preserve">= </m:t>
+                  <m:t xml:space="preserve">u= </m:t>
                 </m:r>
                 <m:f>
                   <m:fPr>
@@ -2107,23 +2324,7 @@
                     <w:sz w:val="24"/>
                     <w:szCs w:val="24"/>
                   </w:rPr>
-                  <m:t>u</m:t>
-                </m:r>
-                <m:r>
-                  <w:rPr>
-                    <w:rFonts w:ascii="Cambria Math" w:eastAsia="Times New Roman" w:hAnsi="Cambria Math" w:cs="Times New Roman"/>
-                    <w:sz w:val="24"/>
-                    <w:szCs w:val="24"/>
-                  </w:rPr>
-                  <m:t>=</m:t>
-                </m:r>
-                <m:r>
-                  <w:rPr>
-                    <w:rFonts w:ascii="Cambria Math" w:eastAsia="Times New Roman" w:hAnsi="Cambria Math" w:cs="Times New Roman"/>
-                    <w:sz w:val="24"/>
-                    <w:szCs w:val="24"/>
-                  </w:rPr>
-                  <m:t>Ri</m:t>
+                  <m:t>u=Ri</m:t>
                 </m:r>
               </m:oMath>
             </m:oMathPara>
@@ -2168,15 +2369,7 @@
                     <w:sz w:val="24"/>
                     <w:szCs w:val="24"/>
                   </w:rPr>
-                  <m:t>u</m:t>
-                </m:r>
-                <m:r>
-                  <w:rPr>
-                    <w:rFonts w:ascii="Cambria Math" w:eastAsia="Times New Roman" w:hAnsi="Cambria Math" w:cs="Times New Roman"/>
-                    <w:sz w:val="24"/>
-                    <w:szCs w:val="24"/>
-                  </w:rPr>
-                  <m:t xml:space="preserve">= </m:t>
+                  <m:t xml:space="preserve">u= </m:t>
                 </m:r>
                 <m:f>
                   <m:fPr>
@@ -2196,15 +2389,7 @@
                         <w:sz w:val="24"/>
                         <w:szCs w:val="24"/>
                       </w:rPr>
-                      <m:t>d</m:t>
-                    </m:r>
-                    <m:r>
-                      <w:rPr>
-                        <w:rFonts w:ascii="Cambria Math" w:eastAsia="Times New Roman" w:hAnsi="Cambria Math" w:cs="Times New Roman"/>
-                        <w:sz w:val="24"/>
-                        <w:szCs w:val="24"/>
-                      </w:rPr>
-                      <m:t>φ</m:t>
+                      <m:t>dφ</m:t>
                     </m:r>
                   </m:num>
                   <m:den>
@@ -2214,15 +2399,7 @@
                         <w:sz w:val="24"/>
                         <w:szCs w:val="24"/>
                       </w:rPr>
-                      <m:t>d</m:t>
-                    </m:r>
-                    <m:r>
-                      <w:rPr>
-                        <w:rFonts w:ascii="Cambria Math" w:eastAsia="Times New Roman" w:hAnsi="Cambria Math" w:cs="Times New Roman"/>
-                        <w:sz w:val="24"/>
-                        <w:szCs w:val="24"/>
-                      </w:rPr>
-                      <m:t>t</m:t>
+                      <m:t>dt</m:t>
                     </m:r>
                   </m:den>
                 </m:f>
@@ -2310,15 +2487,7 @@
                     <w:sz w:val="24"/>
                     <w:szCs w:val="24"/>
                   </w:rPr>
-                  <m:t>φ=</m:t>
-                </m:r>
-                <m:r>
-                  <w:rPr>
-                    <w:rFonts w:ascii="Cambria Math" w:eastAsia="Times New Roman" w:hAnsi="Cambria Math" w:cs="Times New Roman"/>
-                    <w:sz w:val="24"/>
-                    <w:szCs w:val="24"/>
-                  </w:rPr>
-                  <m:t>Li</m:t>
+                  <m:t>φ=Li</m:t>
                 </m:r>
               </m:oMath>
             </m:oMathPara>
@@ -2372,15 +2541,7 @@
                         <w:sz w:val="24"/>
                         <w:szCs w:val="24"/>
                       </w:rPr>
-                      <m:t>u</m:t>
-                    </m:r>
-                    <m:r>
-                      <w:rPr>
-                        <w:rFonts w:ascii="Cambria Math" w:eastAsia="Times New Roman" w:hAnsi="Cambria Math" w:cs="Times New Roman"/>
-                        <w:sz w:val="24"/>
-                        <w:szCs w:val="24"/>
-                      </w:rPr>
-                      <m:t xml:space="preserve"> </m:t>
+                      <m:t xml:space="preserve">u </m:t>
                     </m:r>
                     <m:box>
                       <m:boxPr>
@@ -2401,15 +2562,7 @@
                             <w:sz w:val="24"/>
                             <w:szCs w:val="24"/>
                           </w:rPr>
-                          <m:t>d</m:t>
-                        </m:r>
-                        <m:r>
-                          <w:rPr>
-                            <w:rFonts w:ascii="Cambria Math" w:eastAsia="Times New Roman" w:hAnsi="Cambria Math" w:cs="Times New Roman"/>
-                            <w:sz w:val="24"/>
-                            <w:szCs w:val="24"/>
-                          </w:rPr>
-                          <m:t>t</m:t>
+                          <m:t>dt</m:t>
                         </m:r>
                       </m:e>
                     </m:box>
@@ -2534,7 +2687,6 @@
           <w:sz w:val="24"/>
           <w:szCs w:val="24"/>
         </w:rPr>
-        <w:lastRenderedPageBreak/>
         <w:t xml:space="preserve">Az 1. ábrában </w:t>
       </w:r>
       <w:r>
@@ -2636,15 +2788,7 @@
                   <w:sz w:val="24"/>
                   <w:szCs w:val="24"/>
                 </w:rPr>
-                <m:t>d</m:t>
-              </m:r>
-              <m:r>
-                <w:rPr>
-                  <w:rFonts w:ascii="Cambria Math" w:eastAsia="Times New Roman" w:hAnsi="Cambria Math" w:cs="Times New Roman"/>
-                  <w:sz w:val="24"/>
-                  <w:szCs w:val="24"/>
-                </w:rPr>
-                <m:t>φ</m:t>
+                <m:t>dφ</m:t>
               </m:r>
             </m:num>
             <m:den>
@@ -2654,15 +2798,7 @@
                   <w:sz w:val="24"/>
                   <w:szCs w:val="24"/>
                 </w:rPr>
-                <m:t>d</m:t>
-              </m:r>
-              <m:r>
-                <w:rPr>
-                  <w:rFonts w:ascii="Cambria Math" w:eastAsia="Times New Roman" w:hAnsi="Cambria Math" w:cs="Times New Roman"/>
-                  <w:sz w:val="24"/>
-                  <w:szCs w:val="24"/>
-                </w:rPr>
-                <m:t>q</m:t>
+                <m:t>dq</m:t>
               </m:r>
             </m:den>
           </m:f>
@@ -2710,7 +2846,31 @@
           <w:sz w:val="24"/>
           <w:szCs w:val="24"/>
         </w:rPr>
-        <w:t xml:space="preserve">jelleggörbével van dolgunk, </w:t>
+        <w:t>jelleggörbével van dolgunk</w:t>
+      </w:r>
+      <w:r>
+        <w:rPr>
+          <w:rFonts w:ascii="Times New Roman" w:eastAsia="Times New Roman" w:hAnsi="Times New Roman" w:cs="Times New Roman"/>
+          <w:sz w:val="24"/>
+          <w:szCs w:val="24"/>
+        </w:rPr>
+        <w:t xml:space="preserve"> (itt kivételesen az angol nyelvű szakirodalom konvenciójához</w:t>
+      </w:r>
+      <w:r>
+        <w:rPr>
+          <w:rFonts w:ascii="Times New Roman" w:eastAsia="Times New Roman" w:hAnsi="Times New Roman" w:cs="Times New Roman"/>
+          <w:sz w:val="24"/>
+          <w:szCs w:val="24"/>
+        </w:rPr>
+        <w:t xml:space="preserve"> igazodva V-vel jelölöm a feszültséget)</w:t>
+      </w:r>
+      <w:r>
+        <w:rPr>
+          <w:rFonts w:ascii="Times New Roman" w:eastAsia="Times New Roman" w:hAnsi="Times New Roman" w:cs="Times New Roman"/>
+          <w:sz w:val="24"/>
+          <w:szCs w:val="24"/>
+        </w:rPr>
+        <w:t xml:space="preserve">, </w:t>
       </w:r>
       <w:r>
         <w:rPr>
@@ -2754,29 +2914,34 @@
           <w:sz w:val="24"/>
           <w:szCs w:val="24"/>
         </w:rPr>
-        <w:t xml:space="preserve"> hurok önmagát metszi, mégpedig úgy, hogy 0 A áramhoz </w:t>
-      </w:r>
-      <w:r>
-        <w:rPr>
-          <w:rFonts w:ascii="Times New Roman" w:eastAsia="Times New Roman" w:hAnsi="Times New Roman" w:cs="Times New Roman"/>
-          <w:sz w:val="24"/>
-          <w:szCs w:val="24"/>
-        </w:rPr>
-        <w:br/>
-        <w:t>0 V feszültség tartozik, azaz nem alkalmas az eszköz energiatárolásra.</w:t>
-      </w:r>
-    </w:p>
-    <w:p>
-      <w:pPr>
-        <w:spacing w:line="360" w:lineRule="auto"/>
-        <w:ind w:firstLine="284"/>
-        <w:jc w:val="both"/>
-        <w:rPr>
-          <w:rFonts w:ascii="Times New Roman" w:eastAsia="Times New Roman" w:hAnsi="Times New Roman" w:cs="Times New Roman"/>
-          <w:sz w:val="24"/>
-          <w:szCs w:val="24"/>
-        </w:rPr>
-      </w:pPr>
+        <w:t xml:space="preserve"> hurok önmagát metszi, mégpedig úgy, hogy 0 A áramhoz 0 V feszültség tartozik, azaz nem alkalmas az eszköz energiatárolásra</w:t>
+      </w:r>
+      <w:r>
+        <w:rPr>
+          <w:rFonts w:ascii="Times New Roman" w:eastAsia="Times New Roman" w:hAnsi="Times New Roman" w:cs="Times New Roman"/>
+          <w:sz w:val="24"/>
+          <w:szCs w:val="24"/>
+        </w:rPr>
+        <w:t xml:space="preserve">, de a </w:t>
+      </w:r>
+      <w:proofErr w:type="spellStart"/>
+      <w:r>
+        <w:rPr>
+          <w:rFonts w:ascii="Times New Roman" w:eastAsia="Times New Roman" w:hAnsi="Times New Roman" w:cs="Times New Roman"/>
+          <w:sz w:val="24"/>
+          <w:szCs w:val="24"/>
+        </w:rPr>
+        <w:t>hiszterézis</w:t>
+      </w:r>
+      <w:proofErr w:type="spellEnd"/>
+      <w:r>
+        <w:rPr>
+          <w:rFonts w:ascii="Times New Roman" w:eastAsia="Times New Roman" w:hAnsi="Times New Roman" w:cs="Times New Roman"/>
+          <w:sz w:val="24"/>
+          <w:szCs w:val="24"/>
+        </w:rPr>
+        <w:t xml:space="preserve"> definíciójából adódóan memóriával rendelkezik, amit a kutatók igyekeznek is felhasználni.</w:t>
+      </w:r>
     </w:p>
     <w:p>
       <w:pPr>
@@ -2793,11 +2958,13 @@
         <w:rPr>
           <w:noProof/>
         </w:rPr>
+        <w:lastRenderedPageBreak/>
         <w:t xml:space="preserve"> </w:t>
       </w:r>
       <w:r>
         <w:rPr>
           <w:rFonts w:ascii="Times New Roman" w:eastAsia="Times New Roman" w:hAnsi="Times New Roman" w:cs="Times New Roman"/>
+          <w:noProof/>
           <w:sz w:val="24"/>
           <w:szCs w:val="24"/>
         </w:rPr>
@@ -3573,7 +3740,6 @@
           <w:sz w:val="24"/>
           <w:szCs w:val="24"/>
         </w:rPr>
-        <w:lastRenderedPageBreak/>
         <w:drawing>
           <wp:inline distT="0" distB="0" distL="0" distR="0" wp14:anchorId="495853A1" wp14:editId="5C8B5C0E">
             <wp:extent cx="3928745" cy="2628900"/>
@@ -3766,6 +3932,7 @@
           <w:sz w:val="24"/>
           <w:szCs w:val="24"/>
         </w:rPr>
+        <w:lastRenderedPageBreak/>
         <w:t xml:space="preserve">Az elektródákra kapcsolt </w:t>
       </w:r>
       <w:r>
@@ -3792,17 +3959,145 @@
         <w:jc w:val="both"/>
         <w:rPr>
           <w:rFonts w:ascii="Times New Roman" w:eastAsia="Times New Roman" w:hAnsi="Times New Roman" w:cs="Times New Roman"/>
-          <w:sz w:val="24"/>
-          <w:szCs w:val="24"/>
-        </w:rPr>
-      </w:pPr>
-      <w:r>
-        <w:rPr>
-          <w:rFonts w:ascii="Times New Roman" w:eastAsia="Times New Roman" w:hAnsi="Times New Roman" w:cs="Times New Roman"/>
-          <w:sz w:val="24"/>
-          <w:szCs w:val="24"/>
-        </w:rPr>
-        <w:t>Ennek következtében, hasonlóan, mint a tranzisztor működése, a dielektrikumon belül kialakul egy „kiürített réteg”, az anyagjellemzők megváltoznak. A modellek ezt a jelenséget írják le a memrisztor két (be-, ill. kikapcsolt) állapotával, melyek mindegyikéhez egy ellenállásértéket rendelnek.</w:t>
+          <w:i/>
+          <w:sz w:val="24"/>
+          <w:szCs w:val="24"/>
+        </w:rPr>
+      </w:pPr>
+      <w:r>
+        <w:rPr>
+          <w:rFonts w:ascii="Times New Roman" w:eastAsia="Times New Roman" w:hAnsi="Times New Roman" w:cs="Times New Roman"/>
+          <w:sz w:val="24"/>
+          <w:szCs w:val="24"/>
+        </w:rPr>
+        <w:t>Ennek következtében, hasonlóan</w:t>
+      </w:r>
+      <w:r>
+        <w:rPr>
+          <w:rFonts w:ascii="Times New Roman" w:eastAsia="Times New Roman" w:hAnsi="Times New Roman" w:cs="Times New Roman"/>
+          <w:sz w:val="24"/>
+          <w:szCs w:val="24"/>
+        </w:rPr>
+        <w:t xml:space="preserve"> </w:t>
+      </w:r>
+      <w:r>
+        <w:rPr>
+          <w:rFonts w:ascii="Times New Roman" w:eastAsia="Times New Roman" w:hAnsi="Times New Roman" w:cs="Times New Roman"/>
+          <w:sz w:val="24"/>
+          <w:szCs w:val="24"/>
+        </w:rPr>
+        <w:t>a tranzisztor működés</w:t>
+      </w:r>
+      <w:r>
+        <w:rPr>
+          <w:rFonts w:ascii="Times New Roman" w:eastAsia="Times New Roman" w:hAnsi="Times New Roman" w:cs="Times New Roman"/>
+          <w:sz w:val="24"/>
+          <w:szCs w:val="24"/>
+        </w:rPr>
+        <w:t>éhez</w:t>
+      </w:r>
+      <w:r>
+        <w:rPr>
+          <w:rFonts w:ascii="Times New Roman" w:eastAsia="Times New Roman" w:hAnsi="Times New Roman" w:cs="Times New Roman"/>
+          <w:sz w:val="24"/>
+          <w:szCs w:val="24"/>
+        </w:rPr>
+        <w:t>, a dielektrikumon belül kialakul egy „kiürített réteg”, az anyagjellemzők megváltoznak. A modellek ezt a jelenséget írják le a memrisztor két (be-, ill. kikapcsolt) állapotával, melyek mindegyikéhez egy ellenállásértéket rendelnek.</w:t>
+      </w:r>
+      <w:r>
+        <w:rPr>
+          <w:rFonts w:ascii="Times New Roman" w:eastAsia="Times New Roman" w:hAnsi="Times New Roman" w:cs="Times New Roman"/>
+          <w:sz w:val="24"/>
+          <w:szCs w:val="24"/>
+        </w:rPr>
+        <w:t xml:space="preserve"> </w:t>
+      </w:r>
+      <w:r>
+        <w:rPr>
+          <w:rFonts w:ascii="Times New Roman" w:eastAsia="Times New Roman" w:hAnsi="Times New Roman" w:cs="Times New Roman"/>
+          <w:i/>
+          <w:sz w:val="24"/>
+          <w:szCs w:val="24"/>
+        </w:rPr>
+        <w:t xml:space="preserve">(Rendkívül imponálónak tűnik a </w:t>
+      </w:r>
+      <w:proofErr w:type="spellStart"/>
+      <w:r>
+        <w:rPr>
+          <w:rFonts w:ascii="Times New Roman" w:eastAsia="Times New Roman" w:hAnsi="Times New Roman" w:cs="Times New Roman"/>
+          <w:i/>
+          <w:sz w:val="24"/>
+          <w:szCs w:val="24"/>
+        </w:rPr>
+        <w:t>memrisztorra</w:t>
+      </w:r>
+      <w:proofErr w:type="spellEnd"/>
+      <w:r>
+        <w:rPr>
+          <w:rFonts w:ascii="Times New Roman" w:eastAsia="Times New Roman" w:hAnsi="Times New Roman" w:cs="Times New Roman"/>
+          <w:i/>
+          <w:sz w:val="24"/>
+          <w:szCs w:val="24"/>
+        </w:rPr>
+        <w:t xml:space="preserve"> jellemző bináris ellenállásérték-változó, hiszen ez kompatibilis a digitális logikai áramkörök működési elvével. Azonban ez </w:t>
+      </w:r>
+      <w:r>
+        <w:rPr>
+          <w:rFonts w:ascii="Times New Roman" w:eastAsia="Times New Roman" w:hAnsi="Times New Roman" w:cs="Times New Roman"/>
+          <w:i/>
+          <w:sz w:val="24"/>
+          <w:szCs w:val="24"/>
+        </w:rPr>
+        <w:t>nem</w:t>
+      </w:r>
+      <w:r>
+        <w:rPr>
+          <w:rFonts w:ascii="Times New Roman" w:eastAsia="Times New Roman" w:hAnsi="Times New Roman" w:cs="Times New Roman"/>
+          <w:i/>
+          <w:sz w:val="24"/>
+          <w:szCs w:val="24"/>
+        </w:rPr>
+        <w:t xml:space="preserve"> kizárólagos, hiszen, hasonlóan a </w:t>
+      </w:r>
+      <w:proofErr w:type="spellStart"/>
+      <w:r>
+        <w:rPr>
+          <w:rFonts w:ascii="Times New Roman" w:eastAsia="Times New Roman" w:hAnsi="Times New Roman" w:cs="Times New Roman"/>
+          <w:i/>
+          <w:sz w:val="24"/>
+          <w:szCs w:val="24"/>
+        </w:rPr>
+        <w:t>flash</w:t>
+      </w:r>
+      <w:proofErr w:type="spellEnd"/>
+      <w:r>
+        <w:rPr>
+          <w:rFonts w:ascii="Times New Roman" w:eastAsia="Times New Roman" w:hAnsi="Times New Roman" w:cs="Times New Roman"/>
+          <w:i/>
+          <w:sz w:val="24"/>
+          <w:szCs w:val="24"/>
+        </w:rPr>
+        <w:t xml:space="preserve"> technológia esetében alkalmazott MLC, TLC, QLC technológiákhoz, amennyiben egy eszköz több „bitnyi” – az eszköz analóg volta miatt indokolt az idézőjel – információt képes tárolni, nő az </w:t>
+      </w:r>
+      <w:proofErr w:type="spellStart"/>
+      <w:r>
+        <w:rPr>
+          <w:rFonts w:ascii="Times New Roman" w:eastAsia="Times New Roman" w:hAnsi="Times New Roman" w:cs="Times New Roman"/>
+          <w:i/>
+          <w:sz w:val="24"/>
+          <w:szCs w:val="24"/>
+        </w:rPr>
+        <w:t>nformációsűrűség</w:t>
+      </w:r>
+      <w:proofErr w:type="spellEnd"/>
+      <w:r>
+        <w:rPr>
+          <w:rFonts w:ascii="Times New Roman" w:eastAsia="Times New Roman" w:hAnsi="Times New Roman" w:cs="Times New Roman"/>
+          <w:i/>
+          <w:sz w:val="24"/>
+          <w:szCs w:val="24"/>
+        </w:rPr>
+        <w:t>.)</w:t>
       </w:r>
     </w:p>
     <w:p>
@@ -4112,15 +4407,7 @@
                       <w:sz w:val="24"/>
                       <w:szCs w:val="24"/>
                     </w:rPr>
-                    <m:t>o</m:t>
-                  </m:r>
-                  <m:r>
-                    <w:rPr>
-                      <w:rFonts w:ascii="Cambria Math" w:eastAsia="Times New Roman" w:hAnsi="Cambria Math" w:cs="Times New Roman"/>
-                      <w:sz w:val="24"/>
-                      <w:szCs w:val="24"/>
-                    </w:rPr>
-                    <m:t>ff</m:t>
+                    <m:t>off</m:t>
                   </m:r>
                 </m:sub>
               </m:sSub>
@@ -4266,15 +4553,7 @@
                   <w:sz w:val="24"/>
                   <w:szCs w:val="24"/>
                 </w:rPr>
-                <m:t>d</m:t>
-              </m:r>
-              <m:r>
-                <w:rPr>
-                  <w:rFonts w:ascii="Cambria Math" w:eastAsia="Times New Roman" w:hAnsi="Cambria Math" w:cs="Times New Roman"/>
-                  <w:sz w:val="24"/>
-                  <w:szCs w:val="24"/>
-                </w:rPr>
-                <m:t>w</m:t>
+                <m:t>dw</m:t>
               </m:r>
               <m:d>
                 <m:dPr>
@@ -4306,15 +4585,7 @@
                   <w:sz w:val="24"/>
                   <w:szCs w:val="24"/>
                 </w:rPr>
-                <m:t>d</m:t>
-              </m:r>
-              <m:r>
-                <w:rPr>
-                  <w:rFonts w:ascii="Cambria Math" w:eastAsia="Times New Roman" w:hAnsi="Cambria Math" w:cs="Times New Roman"/>
-                  <w:sz w:val="24"/>
-                  <w:szCs w:val="24"/>
-                </w:rPr>
-                <m:t>t</m:t>
+                <m:t>dt</m:t>
               </m:r>
             </m:den>
           </m:f>
@@ -4487,7 +4758,6 @@
           <w:sz w:val="24"/>
           <w:szCs w:val="24"/>
         </w:rPr>
-        <w:lastRenderedPageBreak/>
         <w:t xml:space="preserve">Fenti egyenletek alapján kifejezhető mind w(t), mind pedig az M </w:t>
       </w:r>
       <w:proofErr w:type="spellStart"/>
@@ -4528,15 +4798,7 @@
               <w:sz w:val="24"/>
               <w:szCs w:val="24"/>
             </w:rPr>
-            <m:t>w(t)</m:t>
-          </m:r>
-          <m:r>
-            <w:rPr>
-              <w:rFonts w:ascii="Cambria Math" w:eastAsia="Times New Roman" w:hAnsi="Cambria Math" w:cs="Times New Roman"/>
-              <w:sz w:val="24"/>
-              <w:szCs w:val="24"/>
-            </w:rPr>
-            <m:t xml:space="preserve">= </m:t>
+            <m:t xml:space="preserve">w(t)= </m:t>
           </m:r>
           <m:sSub>
             <m:sSubPr>
@@ -4738,15 +5000,7 @@
                   <w:sz w:val="24"/>
                   <w:szCs w:val="24"/>
                 </w:rPr>
-                <m:t>o</m:t>
-              </m:r>
-              <m:r>
-                <w:rPr>
-                  <w:rFonts w:ascii="Cambria Math" w:eastAsia="Times New Roman" w:hAnsi="Cambria Math" w:cs="Times New Roman"/>
-                  <w:sz w:val="24"/>
-                  <w:szCs w:val="24"/>
-                </w:rPr>
-                <m:t>ff</m:t>
+                <m:t>off</m:t>
               </m:r>
             </m:sub>
           </m:sSub>
@@ -4919,17 +5173,6 @@
     </w:p>
     <w:p>
       <w:pPr>
-        <w:pStyle w:val="Cmsor1"/>
-        <w:spacing w:line="360" w:lineRule="auto"/>
-      </w:pPr>
-      <w:bookmarkStart w:id="9" w:name="_Toc514845139"/>
-      <w:r>
-        <w:t>A modell felépítése</w:t>
-      </w:r>
-      <w:bookmarkEnd w:id="9"/>
-    </w:p>
-    <w:p>
-      <w:pPr>
         <w:spacing w:line="360" w:lineRule="auto"/>
         <w:ind w:firstLine="284"/>
         <w:jc w:val="both"/>
@@ -4945,8 +5188,46 @@
           <w:sz w:val="24"/>
           <w:szCs w:val="24"/>
         </w:rPr>
-        <w:t>Annak ellenére, hogy az előzőekben ismertetett egyenletek nem alkalmasak a Maxwell-egyenletek felírásához, közvetve mégis hozzájárulnak ahhoz, hogy a modellezés során, a korlátozásokat figyelembe véve, valósághűbb modellt kaphassunk.</w:t>
-      </w:r>
+        <w:t xml:space="preserve">q(t) hozzájárulása a </w:t>
+      </w:r>
+      <w:proofErr w:type="spellStart"/>
+      <w:r>
+        <w:rPr>
+          <w:rFonts w:ascii="Times New Roman" w:eastAsia="Times New Roman" w:hAnsi="Times New Roman" w:cs="Times New Roman"/>
+          <w:sz w:val="24"/>
+          <w:szCs w:val="24"/>
+        </w:rPr>
+        <w:t>memrisztanciához</w:t>
+      </w:r>
+      <w:proofErr w:type="spellEnd"/>
+      <w:r>
+        <w:rPr>
+          <w:rFonts w:ascii="Times New Roman" w:eastAsia="Times New Roman" w:hAnsi="Times New Roman" w:cs="Times New Roman"/>
+          <w:sz w:val="24"/>
+          <w:szCs w:val="24"/>
+        </w:rPr>
+        <w:t xml:space="preserve"> D csökkentésével négyzetesen növekszik, vagyis levonható az a következtetés, hogy memrisztor, mint struktúra elsősorban nanométeres, illetőleg </w:t>
+      </w:r>
+      <w:r>
+        <w:rPr>
+          <w:rFonts w:ascii="Times New Roman" w:eastAsia="Times New Roman" w:hAnsi="Times New Roman" w:cs="Times New Roman"/>
+          <w:sz w:val="24"/>
+          <w:szCs w:val="24"/>
+        </w:rPr>
+        <w:lastRenderedPageBreak/>
+        <w:t>az alatti méretskála esetében releváns – ez részben választ ad arra a kérdésre, hogy mi nyújtotta az elméleti és a gyakorlati felfedezések között időszakot közel négy évtizedre.</w:t>
+      </w:r>
+    </w:p>
+    <w:p>
+      <w:pPr>
+        <w:pStyle w:val="Cmsor1"/>
+        <w:spacing w:line="360" w:lineRule="auto"/>
+      </w:pPr>
+      <w:bookmarkStart w:id="9" w:name="_Toc514885330"/>
+      <w:r>
+        <w:t>A modell felépítése</w:t>
+      </w:r>
+      <w:bookmarkEnd w:id="9"/>
     </w:p>
     <w:p>
       <w:pPr>
@@ -4965,6 +5246,42 @@
           <w:sz w:val="24"/>
           <w:szCs w:val="24"/>
         </w:rPr>
+        <w:t>Annak ellenére, hogy az előzőekben ismertetett egyenletek nem alkalmasak a Maxwell-egyenletek felírásá</w:t>
+      </w:r>
+      <w:r>
+        <w:rPr>
+          <w:rFonts w:ascii="Times New Roman" w:eastAsia="Times New Roman" w:hAnsi="Times New Roman" w:cs="Times New Roman"/>
+          <w:sz w:val="24"/>
+          <w:szCs w:val="24"/>
+        </w:rPr>
+        <w:t>ra, ugyanis közvetlenül semmilyen információt nem szolgáltatnak az elektromos, vagy akár a mágneses tér jellemzőiről</w:t>
+      </w:r>
+      <w:r>
+        <w:rPr>
+          <w:rFonts w:ascii="Times New Roman" w:eastAsia="Times New Roman" w:hAnsi="Times New Roman" w:cs="Times New Roman"/>
+          <w:sz w:val="24"/>
+          <w:szCs w:val="24"/>
+        </w:rPr>
+        <w:t>, közvetve mégis hozzájárulnak ahhoz, hogy a modellezés során, a korlátozásokat figyelembe véve, valósághűbb modellt kaphassunk.</w:t>
+      </w:r>
+    </w:p>
+    <w:p>
+      <w:pPr>
+        <w:spacing w:line="360" w:lineRule="auto"/>
+        <w:ind w:firstLine="284"/>
+        <w:jc w:val="both"/>
+        <w:rPr>
+          <w:rFonts w:ascii="Times New Roman" w:eastAsia="Times New Roman" w:hAnsi="Times New Roman" w:cs="Times New Roman"/>
+          <w:sz w:val="24"/>
+          <w:szCs w:val="24"/>
+        </w:rPr>
+      </w:pPr>
+      <w:r>
+        <w:rPr>
+          <w:rFonts w:ascii="Times New Roman" w:eastAsia="Times New Roman" w:hAnsi="Times New Roman" w:cs="Times New Roman"/>
+          <w:sz w:val="24"/>
+          <w:szCs w:val="24"/>
+        </w:rPr>
         <w:t>Az áram és feszültség közötti összefüggést leíró, állapotváltozós egyenlet segítségével ugyanis modellezhetjük az anyagjellemzőket. Mivel a transzportfolyamatok, illetőleg egyéb</w:t>
       </w:r>
       <w:r>
@@ -5009,7 +5326,23 @@
           <w:sz w:val="24"/>
           <w:szCs w:val="24"/>
         </w:rPr>
-        <w:t xml:space="preserve"> síkproblémaként történő felépítése a következőképpen valósult meg.</w:t>
+        <w:t xml:space="preserve"> síkproblémaként történő</w:t>
+      </w:r>
+      <w:r>
+        <w:rPr>
+          <w:rFonts w:ascii="Times New Roman" w:eastAsia="Times New Roman" w:hAnsi="Times New Roman" w:cs="Times New Roman"/>
+          <w:sz w:val="24"/>
+          <w:szCs w:val="24"/>
+        </w:rPr>
+        <w:t>, egyszerűsített</w:t>
+      </w:r>
+      <w:r>
+        <w:rPr>
+          <w:rFonts w:ascii="Times New Roman" w:eastAsia="Times New Roman" w:hAnsi="Times New Roman" w:cs="Times New Roman"/>
+          <w:sz w:val="24"/>
+          <w:szCs w:val="24"/>
+        </w:rPr>
+        <w:t xml:space="preserve"> felépítése a következőképpen valósult meg.</w:t>
       </w:r>
     </w:p>
     <w:p>
@@ -5143,7 +5476,6 @@
           <w:sz w:val="24"/>
           <w:szCs w:val="24"/>
         </w:rPr>
-        <w:lastRenderedPageBreak/>
         <w:t>4.ábra</w:t>
       </w:r>
       <w:r>
@@ -5193,6 +5525,7 @@
           <w:sz w:val="24"/>
           <w:szCs w:val="24"/>
         </w:rPr>
+        <w:lastRenderedPageBreak/>
         <w:t>A négyszögtartomány oldalainak hossza 80, illetőleg 50 nm, míg az ellipszis félnagytengelyei 20 és 10 nm-es nagyságúak.</w:t>
       </w:r>
     </w:p>
@@ -5201,7 +5534,7 @@
         <w:pStyle w:val="Cmsor1"/>
         <w:spacing w:line="360" w:lineRule="auto"/>
       </w:pPr>
-      <w:bookmarkStart w:id="10" w:name="_Toc514845140"/>
+      <w:bookmarkStart w:id="10" w:name="_Toc514885331"/>
       <w:r>
         <w:t>Peremfeltételek</w:t>
       </w:r>
@@ -5242,7 +5575,39 @@
           <w:sz w:val="24"/>
           <w:szCs w:val="24"/>
         </w:rPr>
-        <w:t>-peremfeltételeket vettem fel, az elektródákat a 3. ábrának megfelelően helyeztem el, a baloldali elektródára 0 V-ot, míg a jobb oldalira 0.3 V-ot írtam elő.</w:t>
+        <w:t xml:space="preserve">-peremfeltételeket vettem fel, az elektródákat a 3. ábrának megfelelően helyeztem el, a baloldali elektródára </w:t>
+      </w:r>
+      <w:r>
+        <w:rPr>
+          <w:rFonts w:ascii="Times New Roman" w:eastAsia="Times New Roman" w:hAnsi="Times New Roman" w:cs="Times New Roman"/>
+          <w:sz w:val="24"/>
+          <w:szCs w:val="24"/>
+        </w:rPr>
+        <w:t>-</w:t>
+      </w:r>
+      <w:r>
+        <w:rPr>
+          <w:rFonts w:ascii="Times New Roman" w:eastAsia="Times New Roman" w:hAnsi="Times New Roman" w:cs="Times New Roman"/>
+          <w:sz w:val="24"/>
+          <w:szCs w:val="24"/>
+        </w:rPr>
+        <w:t>0</w:t>
+      </w:r>
+      <w:r>
+        <w:rPr>
+          <w:rFonts w:ascii="Times New Roman" w:eastAsia="Times New Roman" w:hAnsi="Times New Roman" w:cs="Times New Roman"/>
+          <w:sz w:val="24"/>
+          <w:szCs w:val="24"/>
+        </w:rPr>
+        <w:t>.3</w:t>
+      </w:r>
+      <w:r>
+        <w:rPr>
+          <w:rFonts w:ascii="Times New Roman" w:eastAsia="Times New Roman" w:hAnsi="Times New Roman" w:cs="Times New Roman"/>
+          <w:sz w:val="24"/>
+          <w:szCs w:val="24"/>
+        </w:rPr>
+        <w:t xml:space="preserve"> V-ot, míg a jobb oldalira 0.3 V-ot írtam elő.</w:t>
       </w:r>
     </w:p>
     <w:p>
@@ -5458,9 +5823,11 @@
         <w:pStyle w:val="Cmsor1"/>
         <w:spacing w:line="360" w:lineRule="auto"/>
       </w:pPr>
+      <w:bookmarkStart w:id="11" w:name="_Toc514885332"/>
       <w:r>
         <w:t>A PDE meghatározása</w:t>
       </w:r>
+      <w:bookmarkEnd w:id="11"/>
     </w:p>
     <w:p>
       <w:pPr>
@@ -5495,7 +5862,7 @@
           <w:sz w:val="24"/>
           <w:szCs w:val="24"/>
         </w:rPr>
-        <w:instrText>ADDIN CSL_CITATION { "citationItems" : [ { "id" : "ITEM-1", "itemData" : { "author" : [ { "dropping-particle" : "", "family" : "Greenlee", "given" : "Jordan D", "non-dropping-particle" : "", "parse-names" : false, "suffix" : "" } ], "id" : "ITEM-1", "issue" : "August", "issued" : { "date-parts" : [ [ "2011" ] ] }, "title" : "Temporal and Spatial Modeling of Analog Memristors Temporal and Spatial Modeling of Analog", "type" : "article-journal" }, "uris" : [ "http://www.mendeley.com/documents/?uuid=4e143b81-ef6d-49ec-a562-92348fdf22d9" ] } ], "mendeley" : { "formattedCitation" : "[5]", "plainTextFormattedCitation" : "[5]" }, "properties" : {  }, "schema" : "https://github.com/citation-style-language/schema/raw/master/csl-citation.json" }</w:instrText>
+        <w:instrText>ADDIN CSL_CITATION { "citationItems" : [ { "id" : "ITEM-1", "itemData" : { "author" : [ { "dropping-particle" : "", "family" : "Greenlee", "given" : "Jordan D", "non-dropping-particle" : "", "parse-names" : false, "suffix" : "" } ], "id" : "ITEM-1", "issue" : "August", "issued" : { "date-parts" : [ [ "2011" ] ] }, "title" : "Temporal and Spatial Modeling of Analog Memristors Temporal and Spatial Modeling of Analog", "type" : "article-journal" }, "uris" : [ "http://www.mendeley.com/documents/?uuid=4e143b81-ef6d-49ec-a562-92348fdf22d9" ] } ], "mendeley" : { "formattedCitation" : "[5]", "plainTextFormattedCitation" : "[5]", "previouslyFormattedCitation" : "[5]" }, "properties" : {  }, "schema" : "https://github.com/citation-style-language/schema/raw/master/csl-citation.json" }</w:instrText>
       </w:r>
       <w:r>
         <w:rPr>
@@ -5593,18 +5960,7 @@
               <w:szCs w:val="24"/>
             </w:rPr>
             <w:lastRenderedPageBreak/>
-            <m:t>-</m:t>
-          </m:r>
-          <m:r>
-            <m:rPr>
-              <m:sty m:val="p"/>
-            </m:rPr>
-            <w:rPr>
-              <w:rFonts w:ascii="Cambria Math" w:eastAsia="Times New Roman" w:hAnsi="Cambria Math" w:cs="Times New Roman"/>
-              <w:sz w:val="24"/>
-              <w:szCs w:val="24"/>
-            </w:rPr>
-            <m:t>∇</m:t>
+            <m:t>-∇</m:t>
           </m:r>
           <m:d>
             <m:dPr>
@@ -5635,18 +5991,7 @@
                   <w:sz w:val="24"/>
                   <w:szCs w:val="24"/>
                 </w:rPr>
-                <m:t>∇</m:t>
-              </m:r>
-              <m:r>
-                <m:rPr>
-                  <m:sty m:val="p"/>
-                </m:rPr>
-                <w:rPr>
-                  <w:rFonts w:ascii="Cambria Math" w:eastAsia="Times New Roman" w:hAnsi="Cambria Math" w:cs="Times New Roman"/>
-                  <w:sz w:val="24"/>
-                  <w:szCs w:val="24"/>
-                </w:rPr>
-                <m:t>u</m:t>
+                <m:t>∇u</m:t>
               </m:r>
               <m:ctrlPr>
                 <w:rPr>
@@ -5666,6 +6011,9 @@
             <m:t>+au=f</m:t>
           </m:r>
           <m:r>
+            <m:rPr>
+              <m:sty m:val="p"/>
+            </m:rPr>
             <w:rPr>
               <w:rFonts w:ascii="Cambria Math" w:eastAsia="Times New Roman" w:hAnsi="Cambria Math" w:cs="Times New Roman"/>
               <w:sz w:val="24"/>
@@ -5684,18 +6032,7 @@
               <w:sz w:val="24"/>
               <w:szCs w:val="24"/>
             </w:rPr>
-            <m:t>-</m:t>
-          </m:r>
-          <m:r>
-            <m:rPr>
-              <m:sty m:val="p"/>
-            </m:rPr>
-            <w:rPr>
-              <w:rFonts w:ascii="Cambria Math" w:eastAsia="Times New Roman" w:hAnsi="Cambria Math" w:cs="Times New Roman"/>
-              <w:sz w:val="24"/>
-              <w:szCs w:val="24"/>
-            </w:rPr>
-            <m:t>∇</m:t>
+            <m:t>-∇</m:t>
           </m:r>
           <m:d>
             <m:dPr>
@@ -5718,29 +6055,7 @@
                   <w:sz w:val="24"/>
                   <w:szCs w:val="24"/>
                 </w:rPr>
-                <m:t>ε</m:t>
-              </m:r>
-              <m:r>
-                <m:rPr>
-                  <m:sty m:val="p"/>
-                </m:rPr>
-                <w:rPr>
-                  <w:rFonts w:ascii="Cambria Math" w:eastAsia="Times New Roman" w:hAnsi="Cambria Math" w:cs="Times New Roman"/>
-                  <w:sz w:val="24"/>
-                  <w:szCs w:val="24"/>
-                </w:rPr>
-                <m:t>∇</m:t>
-              </m:r>
-              <m:r>
-                <m:rPr>
-                  <m:sty m:val="p"/>
-                </m:rPr>
-                <w:rPr>
-                  <w:rFonts w:ascii="Cambria Math" w:eastAsia="Times New Roman" w:hAnsi="Cambria Math" w:cs="Times New Roman"/>
-                  <w:sz w:val="24"/>
-                  <w:szCs w:val="24"/>
-                </w:rPr>
-                <m:t>u</m:t>
+                <m:t>ε∇u</m:t>
               </m:r>
               <m:ctrlPr>
                 <w:rPr>
@@ -5757,15 +6072,7 @@
               <w:sz w:val="24"/>
               <w:szCs w:val="24"/>
             </w:rPr>
-            <m:t>=</m:t>
-          </m:r>
-          <m:r>
-            <w:rPr>
-              <w:rFonts w:ascii="Cambria Math" w:eastAsia="Times New Roman" w:hAnsi="Cambria Math" w:cs="Times New Roman"/>
-              <w:sz w:val="24"/>
-              <w:szCs w:val="24"/>
-            </w:rPr>
-            <m:t>qnA</m:t>
+            <m:t>=qnA</m:t>
           </m:r>
         </m:oMath>
       </m:oMathPara>
@@ -5787,7 +6094,40 @@
           <w:sz w:val="24"/>
           <w:szCs w:val="24"/>
         </w:rPr>
-        <w:t>Utóbbi egyenletben q az elemi töltést, n a töltéshordozó-koncentrációt, míg A az elrendezés területét jelöli, vagyis a 0-val egyenlő a séma szerint, a többi megfeleltetés pedig a fentiek szerint adódik.</w:t>
+        <w:t xml:space="preserve">Utóbbi egyenletben q az elemi töltést, n a töltéshordozó-koncentrációt, míg A az elrendezés területét jelöli, vagyis </w:t>
+      </w:r>
+      <w:r>
+        <w:rPr>
+          <w:rFonts w:ascii="Times New Roman" w:eastAsia="Times New Roman" w:hAnsi="Times New Roman" w:cs="Times New Roman"/>
+          <w:i/>
+          <w:sz w:val="24"/>
+          <w:szCs w:val="24"/>
+        </w:rPr>
+        <w:t>a</w:t>
+      </w:r>
+      <w:r>
+        <w:rPr>
+          <w:rFonts w:ascii="Times New Roman" w:eastAsia="Times New Roman" w:hAnsi="Times New Roman" w:cs="Times New Roman"/>
+          <w:sz w:val="24"/>
+          <w:szCs w:val="24"/>
+        </w:rPr>
+        <w:t xml:space="preserve"> 0-val egyenlő a séma szerint, a többi megfeleltetés pedig a fentiek szerint </w:t>
+      </w:r>
+      <w:r>
+        <w:rPr>
+          <w:rFonts w:ascii="Times New Roman" w:eastAsia="Times New Roman" w:hAnsi="Times New Roman" w:cs="Times New Roman"/>
+          <w:sz w:val="24"/>
+          <w:szCs w:val="24"/>
+        </w:rPr>
+        <w:t xml:space="preserve">egyértelműen </w:t>
+      </w:r>
+      <w:r>
+        <w:rPr>
+          <w:rFonts w:ascii="Times New Roman" w:eastAsia="Times New Roman" w:hAnsi="Times New Roman" w:cs="Times New Roman"/>
+          <w:sz w:val="24"/>
+          <w:szCs w:val="24"/>
+        </w:rPr>
+        <w:t>adódik.</w:t>
       </w:r>
     </w:p>
     <w:p>
@@ -5895,15 +6235,39 @@
           <w:sz w:val="24"/>
           <w:szCs w:val="24"/>
         </w:rPr>
-        <w:t xml:space="preserve"> függvénnyel súlyoztam, hogy modellezni tudjam gerjesztés hatására módosuló vezetési jellemzőket. Ugyanis a transzportfolyamatok következtében lényegében a memrisztor egy része vezetővé válik, az </w:t>
-      </w:r>
-      <w:r>
-        <w:rPr>
-          <w:rFonts w:ascii="Times New Roman" w:eastAsia="Times New Roman" w:hAnsi="Times New Roman" w:cs="Times New Roman"/>
-          <w:sz w:val="24"/>
-          <w:szCs w:val="24"/>
-        </w:rPr>
-        <w:t>Ag</w:t>
+        <w:t xml:space="preserve"> függvénnyel súlyoztam, hogy modellezni tudjam </w:t>
+      </w:r>
+      <w:r>
+        <w:rPr>
+          <w:rFonts w:ascii="Times New Roman" w:eastAsia="Times New Roman" w:hAnsi="Times New Roman" w:cs="Times New Roman"/>
+          <w:sz w:val="24"/>
+          <w:szCs w:val="24"/>
+        </w:rPr>
+        <w:t xml:space="preserve">a </w:t>
+      </w:r>
+      <w:r>
+        <w:rPr>
+          <w:rFonts w:ascii="Times New Roman" w:eastAsia="Times New Roman" w:hAnsi="Times New Roman" w:cs="Times New Roman"/>
+          <w:sz w:val="24"/>
+          <w:szCs w:val="24"/>
+        </w:rPr>
+        <w:t xml:space="preserve">gerjesztés hatására módosuló </w:t>
+      </w:r>
+      <w:r>
+        <w:rPr>
+          <w:rFonts w:ascii="Times New Roman" w:eastAsia="Times New Roman" w:hAnsi="Times New Roman" w:cs="Times New Roman"/>
+          <w:sz w:val="24"/>
+          <w:szCs w:val="24"/>
+        </w:rPr>
+        <w:t>anyag</w:t>
+      </w:r>
+      <w:r>
+        <w:rPr>
+          <w:rFonts w:ascii="Times New Roman" w:eastAsia="Times New Roman" w:hAnsi="Times New Roman" w:cs="Times New Roman"/>
+          <w:sz w:val="24"/>
+          <w:szCs w:val="24"/>
+        </w:rPr>
+        <w:t>jellemzőket. Ugyanis a transzportfolyamatok következtében lényegében a memrisztor egy része vezetővé válik, az Ag</w:t>
       </w:r>
       <w:r>
         <w:rPr>
@@ -5920,15 +6284,7 @@
           <w:sz w:val="24"/>
           <w:szCs w:val="24"/>
         </w:rPr>
-        <w:t>S</w:t>
-      </w:r>
-      <w:r>
-        <w:rPr>
-          <w:rFonts w:ascii="Times New Roman" w:eastAsia="Times New Roman" w:hAnsi="Times New Roman" w:cs="Times New Roman"/>
-          <w:sz w:val="24"/>
-          <w:szCs w:val="24"/>
-        </w:rPr>
-        <w:t xml:space="preserve"> dielektrikum jelleg közelítőleg megszűnik, így </w:t>
+        <w:t xml:space="preserve">S dielektrikum jelleg közelítőleg megszűnik, így </w:t>
       </w:r>
       <w:r>
         <w:rPr>
@@ -5938,8 +6294,6 @@
         </w:rPr>
         <w:t>ε-t a kezdeti értéktől viszonylag nagy dinamikával 0-ra csökkentem.</w:t>
       </w:r>
-      <w:bookmarkStart w:id="11" w:name="_GoBack"/>
-      <w:bookmarkEnd w:id="11"/>
     </w:p>
     <w:p>
       <w:pPr>
@@ -6082,6 +6436,130 @@
     </w:p>
     <w:p>
       <w:pPr>
+        <w:spacing w:line="360" w:lineRule="auto"/>
+        <w:ind w:firstLine="284"/>
+        <w:jc w:val="both"/>
+        <w:rPr>
+          <w:rFonts w:ascii="Times New Roman" w:eastAsia="Times New Roman" w:hAnsi="Times New Roman" w:cs="Times New Roman"/>
+          <w:sz w:val="24"/>
+          <w:szCs w:val="24"/>
+        </w:rPr>
+      </w:pPr>
+      <w:r>
+        <w:rPr>
+          <w:rFonts w:ascii="Times New Roman" w:eastAsia="Times New Roman" w:hAnsi="Times New Roman" w:cs="Times New Roman"/>
+          <w:sz w:val="24"/>
+          <w:szCs w:val="24"/>
+        </w:rPr>
+        <w:t>Mivel a transzportfolyamatok következtében először a negatív elektródánál indul meg az anyagkiválás, így a súlyozás is először azon a tartományon képez lényegében vezető közeget.</w:t>
+      </w:r>
+    </w:p>
+    <w:p>
+      <w:pPr>
+        <w:pStyle w:val="Cmsor1"/>
+        <w:spacing w:line="360" w:lineRule="auto"/>
+      </w:pPr>
+      <w:r>
+        <w:lastRenderedPageBreak/>
+        <w:t>Szimulációs eredmények</w:t>
+      </w:r>
+    </w:p>
+    <w:p>
+      <w:pPr>
+        <w:spacing w:line="360" w:lineRule="auto"/>
+        <w:ind w:firstLine="284"/>
+        <w:jc w:val="both"/>
+        <w:rPr>
+          <w:rFonts w:ascii="Times New Roman" w:eastAsia="Times New Roman" w:hAnsi="Times New Roman" w:cs="Times New Roman"/>
+          <w:sz w:val="24"/>
+          <w:szCs w:val="24"/>
+        </w:rPr>
+      </w:pPr>
+      <w:r>
+        <w:rPr>
+          <w:rFonts w:ascii="Times New Roman" w:eastAsia="Times New Roman" w:hAnsi="Times New Roman" w:cs="Times New Roman"/>
+          <w:sz w:val="24"/>
+          <w:szCs w:val="24"/>
+        </w:rPr>
+        <w:t>Az elvégzet szimulációk során többféle mennyiséget vizsgáltam, még pedig az elektromos potenciált, az elektromos térerősségvektort, illetőleg eltolást – mindezt pedig három különböző konfigurációs beállításban:</w:t>
+      </w:r>
+    </w:p>
+    <w:p>
+      <w:pPr>
+        <w:pStyle w:val="Listaszerbekezds"/>
+        <w:numPr>
+          <w:ilvl w:val="0"/>
+          <w:numId w:val="8"/>
+        </w:numPr>
+        <w:spacing w:line="360" w:lineRule="auto"/>
+        <w:jc w:val="both"/>
+        <w:rPr>
+          <w:rFonts w:ascii="Times New Roman" w:eastAsia="Times New Roman" w:hAnsi="Times New Roman" w:cs="Times New Roman"/>
+          <w:sz w:val="24"/>
+          <w:szCs w:val="24"/>
+        </w:rPr>
+      </w:pPr>
+      <w:r>
+        <w:rPr>
+          <w:rFonts w:ascii="Times New Roman" w:eastAsia="Times New Roman" w:hAnsi="Times New Roman" w:cs="Times New Roman"/>
+          <w:sz w:val="24"/>
+          <w:szCs w:val="24"/>
+        </w:rPr>
+        <w:t>Az állapotváltozós leírásnak megfelelően az anyaghatárt változtattam</w:t>
+      </w:r>
+    </w:p>
+    <w:p>
+      <w:pPr>
+        <w:pStyle w:val="Listaszerbekezds"/>
+        <w:numPr>
+          <w:ilvl w:val="0"/>
+          <w:numId w:val="8"/>
+        </w:numPr>
+        <w:spacing w:line="360" w:lineRule="auto"/>
+        <w:jc w:val="both"/>
+        <w:rPr>
+          <w:rFonts w:ascii="Times New Roman" w:eastAsia="Times New Roman" w:hAnsi="Times New Roman" w:cs="Times New Roman"/>
+          <w:sz w:val="24"/>
+          <w:szCs w:val="24"/>
+        </w:rPr>
+      </w:pPr>
+      <w:r>
+        <w:rPr>
+          <w:rFonts w:ascii="Times New Roman" w:eastAsia="Times New Roman" w:hAnsi="Times New Roman" w:cs="Times New Roman"/>
+          <w:sz w:val="24"/>
+          <w:szCs w:val="24"/>
+        </w:rPr>
+        <w:t>A transzportfolyamatokat szimulálva a félellipszis területét növeltem</w:t>
+      </w:r>
+    </w:p>
+    <w:p>
+      <w:pPr>
+        <w:pStyle w:val="Listaszerbekezds"/>
+        <w:numPr>
+          <w:ilvl w:val="0"/>
+          <w:numId w:val="8"/>
+        </w:numPr>
+        <w:spacing w:line="360" w:lineRule="auto"/>
+        <w:jc w:val="both"/>
+        <w:rPr>
+          <w:rFonts w:ascii="Times New Roman" w:eastAsia="Times New Roman" w:hAnsi="Times New Roman" w:cs="Times New Roman"/>
+          <w:sz w:val="24"/>
+          <w:szCs w:val="24"/>
+        </w:rPr>
+      </w:pPr>
+      <w:r>
+        <w:rPr>
+          <w:rFonts w:ascii="Times New Roman" w:eastAsia="Times New Roman" w:hAnsi="Times New Roman" w:cs="Times New Roman"/>
+          <w:sz w:val="24"/>
+          <w:szCs w:val="24"/>
+        </w:rPr>
+        <w:t>Az előző két esetet kombináltam</w:t>
+      </w:r>
+      <w:bookmarkStart w:id="12" w:name="_GoBack"/>
+      <w:bookmarkEnd w:id="12"/>
+    </w:p>
+    <w:p>
+      <w:pPr>
         <w:rPr>
           <w:rFonts w:ascii="Times New Roman" w:eastAsia="Times New Roman" w:hAnsi="Times New Roman" w:cs="Times New Roman"/>
           <w:sz w:val="24"/>
@@ -6339,14 +6817,14 @@
         <w:pStyle w:val="Cmsor1"/>
         <w:spacing w:line="360" w:lineRule="auto"/>
       </w:pPr>
-      <w:bookmarkStart w:id="12" w:name="_Toc514845141"/>
+      <w:bookmarkStart w:id="13" w:name="_Toc514885333"/>
       <w:r>
         <w:t xml:space="preserve">Összefoglalás, </w:t>
       </w:r>
       <w:r>
         <w:t>kitekintés</w:t>
       </w:r>
-      <w:bookmarkEnd w:id="12"/>
+      <w:bookmarkEnd w:id="13"/>
     </w:p>
     <w:p>
       <w:pPr>
@@ -6514,12 +6992,12 @@
         <w:pStyle w:val="Cmsor1"/>
         <w:spacing w:line="360" w:lineRule="auto"/>
       </w:pPr>
-      <w:bookmarkStart w:id="13" w:name="_Toc514845142"/>
+      <w:bookmarkStart w:id="14" w:name="_Toc514885334"/>
       <w:r>
         <w:lastRenderedPageBreak/>
         <w:t>Köszönetnyilvánítás</w:t>
       </w:r>
-      <w:bookmarkEnd w:id="13"/>
+      <w:bookmarkEnd w:id="14"/>
     </w:p>
     <w:p>
       <w:pPr>
@@ -6549,10 +7027,26 @@
     </w:p>
     <w:p>
       <w:pPr>
+        <w:pStyle w:val="Cmsor1"/>
         <w:spacing w:line="360" w:lineRule="auto"/>
-        <w:jc w:val="both"/>
+      </w:pPr>
+      <w:bookmarkStart w:id="15" w:name="_Toc514885335"/>
+      <w:r>
+        <w:t>Irodalomjegyzék</w:t>
+      </w:r>
+      <w:bookmarkEnd w:id="15"/>
+    </w:p>
+    <w:p>
+      <w:pPr>
+        <w:widowControl w:val="0"/>
+        <w:autoSpaceDE w:val="0"/>
+        <w:autoSpaceDN w:val="0"/>
+        <w:adjustRightInd w:val="0"/>
+        <w:spacing w:after="0" w:line="360" w:lineRule="auto"/>
+        <w:ind w:left="640" w:hanging="640"/>
         <w:rPr>
           <w:rFonts w:ascii="Times New Roman" w:hAnsi="Times New Roman" w:cs="Times New Roman"/>
+          <w:noProof/>
           <w:sz w:val="24"/>
           <w:szCs w:val="24"/>
         </w:rPr>
@@ -6563,257 +7057,285 @@
           <w:sz w:val="24"/>
           <w:szCs w:val="24"/>
         </w:rPr>
-        <w:t xml:space="preserve">Ezúton szeretnék köszönetet nyilvánítani </w:t>
+        <w:fldChar w:fldCharType="begin" w:fldLock="1"/>
+      </w:r>
+      <w:r>
+        <w:rPr>
+          <w:rFonts w:ascii="Times New Roman" w:hAnsi="Times New Roman" w:cs="Times New Roman"/>
+          <w:sz w:val="24"/>
+          <w:szCs w:val="24"/>
+        </w:rPr>
+        <w:instrText xml:space="preserve">ADDIN Mendeley Bibliography CSL_BIBLIOGRAPHY </w:instrText>
+      </w:r>
+      <w:r>
+        <w:rPr>
+          <w:rFonts w:ascii="Times New Roman" w:hAnsi="Times New Roman" w:cs="Times New Roman"/>
+          <w:sz w:val="24"/>
+          <w:szCs w:val="24"/>
+        </w:rPr>
+        <w:fldChar w:fldCharType="separate"/>
+      </w:r>
+      <w:r>
+        <w:rPr>
+          <w:rFonts w:ascii="Times New Roman" w:hAnsi="Times New Roman" w:cs="Times New Roman"/>
+          <w:noProof/>
+          <w:sz w:val="24"/>
+          <w:szCs w:val="24"/>
+        </w:rPr>
+        <w:t>[1]</w:t>
+      </w:r>
+      <w:r>
+        <w:rPr>
+          <w:rFonts w:ascii="Times New Roman" w:hAnsi="Times New Roman" w:cs="Times New Roman"/>
+          <w:noProof/>
+          <w:sz w:val="24"/>
+          <w:szCs w:val="24"/>
+        </w:rPr>
+        <w:tab/>
+        <w:t xml:space="preserve">L. Chua, “Memristor - The Missing Circuit Element,” </w:t>
       </w:r>
       <w:r>
         <w:rPr>
           <w:rFonts w:ascii="Times New Roman" w:hAnsi="Times New Roman" w:cs="Times New Roman"/>
           <w:i/>
-          <w:sz w:val="24"/>
-          <w:szCs w:val="24"/>
-        </w:rPr>
-        <w:t>Péter Gábornak</w:t>
+          <w:iCs/>
+          <w:noProof/>
+          <w:sz w:val="24"/>
+          <w:szCs w:val="24"/>
+        </w:rPr>
+        <w:t>IEEE Trans. Circuit Theory</w:t>
       </w:r>
       <w:r>
         <w:rPr>
           <w:rFonts w:ascii="Times New Roman" w:hAnsi="Times New Roman" w:cs="Times New Roman"/>
-          <w:sz w:val="24"/>
-          <w:szCs w:val="24"/>
-        </w:rPr>
-        <w:t xml:space="preserve"> a rendelkezésemre bocsátott kontúrmaróért, ill. a 3D nyomtatás és tervezés mesterfogásainak megosztásáért, </w:t>
+          <w:noProof/>
+          <w:sz w:val="24"/>
+          <w:szCs w:val="24"/>
+        </w:rPr>
+        <w:t>, vol. C, 1971.</w:t>
+      </w:r>
+    </w:p>
+    <w:p>
+      <w:pPr>
+        <w:widowControl w:val="0"/>
+        <w:autoSpaceDE w:val="0"/>
+        <w:autoSpaceDN w:val="0"/>
+        <w:adjustRightInd w:val="0"/>
+        <w:spacing w:after="0" w:line="360" w:lineRule="auto"/>
+        <w:ind w:left="640" w:hanging="640"/>
+        <w:rPr>
+          <w:rFonts w:ascii="Times New Roman" w:hAnsi="Times New Roman" w:cs="Times New Roman"/>
+          <w:noProof/>
+          <w:sz w:val="24"/>
+          <w:szCs w:val="24"/>
+        </w:rPr>
+      </w:pPr>
+      <w:r>
+        <w:rPr>
+          <w:rFonts w:ascii="Times New Roman" w:hAnsi="Times New Roman" w:cs="Times New Roman"/>
+          <w:noProof/>
+          <w:sz w:val="24"/>
+          <w:szCs w:val="24"/>
+        </w:rPr>
+        <w:t>[2]</w:t>
+      </w:r>
+      <w:r>
+        <w:rPr>
+          <w:rFonts w:ascii="Times New Roman" w:hAnsi="Times New Roman" w:cs="Times New Roman"/>
+          <w:noProof/>
+          <w:sz w:val="24"/>
+          <w:szCs w:val="24"/>
+        </w:rPr>
+        <w:tab/>
+        <w:t xml:space="preserve">D. B. Strukov, G. S. Snider, D. R. Stewart, and R. S. Williams, “The missing memristor found,” </w:t>
       </w:r>
       <w:r>
         <w:rPr>
           <w:rFonts w:ascii="Times New Roman" w:hAnsi="Times New Roman" w:cs="Times New Roman"/>
           <w:i/>
-          <w:sz w:val="24"/>
-          <w:szCs w:val="24"/>
-        </w:rPr>
-        <w:t>Rácz Györgynek</w:t>
+          <w:iCs/>
+          <w:noProof/>
+          <w:sz w:val="24"/>
+          <w:szCs w:val="24"/>
+        </w:rPr>
+        <w:t>Nature</w:t>
       </w:r>
       <w:r>
         <w:rPr>
           <w:rFonts w:ascii="Times New Roman" w:hAnsi="Times New Roman" w:cs="Times New Roman"/>
-          <w:sz w:val="24"/>
-          <w:szCs w:val="24"/>
-        </w:rPr>
-        <w:t xml:space="preserve"> a PIC mikrokontrollerek alkalmazásában nyújtott részletes segítségért, </w:t>
-      </w:r>
-      <w:r>
+          <w:noProof/>
+          <w:sz w:val="24"/>
+          <w:szCs w:val="24"/>
+        </w:rPr>
+        <w:t>, vol. 453, no. 7191, pp. 80–83, 2008.</w:t>
+      </w:r>
+    </w:p>
+    <w:p>
+      <w:pPr>
+        <w:widowControl w:val="0"/>
+        <w:autoSpaceDE w:val="0"/>
+        <w:autoSpaceDN w:val="0"/>
+        <w:adjustRightInd w:val="0"/>
+        <w:spacing w:after="0" w:line="360" w:lineRule="auto"/>
+        <w:ind w:left="640" w:hanging="640"/>
         <w:rPr>
           <w:rFonts w:ascii="Times New Roman" w:hAnsi="Times New Roman" w:cs="Times New Roman"/>
-          <w:sz w:val="24"/>
-          <w:szCs w:val="24"/>
-        </w:rPr>
-        <w:t xml:space="preserve">továbbá </w:t>
-      </w:r>
+          <w:noProof/>
+          <w:sz w:val="24"/>
+          <w:szCs w:val="24"/>
+        </w:rPr>
+      </w:pPr>
       <w:r>
         <w:rPr>
           <w:rFonts w:ascii="Times New Roman" w:hAnsi="Times New Roman" w:cs="Times New Roman"/>
-          <w:sz w:val="24"/>
-          <w:szCs w:val="24"/>
-        </w:rPr>
-        <w:t>külön köszönöm a nyáktervezéssel kapcsolatos észrevételeit.</w:t>
-      </w:r>
-    </w:p>
-    <w:p>
-      <w:pPr>
-        <w:spacing w:line="360" w:lineRule="auto"/>
-        <w:jc w:val="both"/>
+          <w:noProof/>
+          <w:sz w:val="24"/>
+          <w:szCs w:val="24"/>
+        </w:rPr>
+        <w:t>[3]</w:t>
+      </w:r>
+      <w:r>
         <w:rPr>
           <w:rFonts w:ascii="Times New Roman" w:hAnsi="Times New Roman" w:cs="Times New Roman"/>
-          <w:sz w:val="24"/>
-          <w:szCs w:val="24"/>
-        </w:rPr>
-      </w:pPr>
-      <w:r>
-        <w:rPr>
-          <w:rFonts w:ascii="Times New Roman" w:hAnsi="Times New Roman" w:cs="Times New Roman"/>
-          <w:sz w:val="24"/>
-          <w:szCs w:val="24"/>
-        </w:rPr>
-        <w:t xml:space="preserve">Továbbá köszönöm </w:t>
+          <w:noProof/>
+          <w:sz w:val="24"/>
+          <w:szCs w:val="24"/>
+        </w:rPr>
+        <w:tab/>
+        <w:t xml:space="preserve">K. Terabe, T. Hasegawa, C. Liang, and M. Aono, “Control of local ion transport to create unique functional nanodevices based on ionic conductors,” </w:t>
       </w:r>
       <w:r>
         <w:rPr>
           <w:rFonts w:ascii="Times New Roman" w:hAnsi="Times New Roman" w:cs="Times New Roman"/>
           <w:i/>
-          <w:sz w:val="24"/>
-          <w:szCs w:val="24"/>
-        </w:rPr>
-        <w:t>Szabó Benjáminnak</w:t>
+          <w:iCs/>
+          <w:noProof/>
+          <w:sz w:val="24"/>
+          <w:szCs w:val="24"/>
+        </w:rPr>
+        <w:t>Sci. Technol. Adv. Mater.</w:t>
       </w:r>
       <w:r>
         <w:rPr>
           <w:rFonts w:ascii="Times New Roman" w:hAnsi="Times New Roman" w:cs="Times New Roman"/>
-          <w:sz w:val="24"/>
-          <w:szCs w:val="24"/>
-        </w:rPr>
-        <w:t xml:space="preserve">, hogy segítséget nyújtott az LGA </w:t>
-      </w:r>
-      <w:proofErr w:type="spellStart"/>
-      <w:r>
+          <w:noProof/>
+          <w:sz w:val="24"/>
+          <w:szCs w:val="24"/>
+        </w:rPr>
+        <w:t>, vol. 8, no. 6, pp. 536–542, 2007.</w:t>
+      </w:r>
+    </w:p>
+    <w:p>
+      <w:pPr>
+        <w:widowControl w:val="0"/>
+        <w:autoSpaceDE w:val="0"/>
+        <w:autoSpaceDN w:val="0"/>
+        <w:adjustRightInd w:val="0"/>
+        <w:spacing w:after="0" w:line="360" w:lineRule="auto"/>
+        <w:ind w:left="640" w:hanging="640"/>
         <w:rPr>
           <w:rFonts w:ascii="Times New Roman" w:hAnsi="Times New Roman" w:cs="Times New Roman"/>
-          <w:sz w:val="24"/>
-          <w:szCs w:val="24"/>
-        </w:rPr>
-        <w:t>tokozású</w:t>
-      </w:r>
-      <w:proofErr w:type="spellEnd"/>
+          <w:noProof/>
+          <w:sz w:val="24"/>
+          <w:szCs w:val="24"/>
+        </w:rPr>
+      </w:pPr>
       <w:r>
         <w:rPr>
           <w:rFonts w:ascii="Times New Roman" w:hAnsi="Times New Roman" w:cs="Times New Roman"/>
-          <w:sz w:val="24"/>
-          <w:szCs w:val="24"/>
-        </w:rPr>
-        <w:t xml:space="preserve"> integrált áramkörök kézi beforrasztásában.</w:t>
-      </w:r>
-    </w:p>
-    <w:p>
-      <w:pPr>
-        <w:spacing w:line="360" w:lineRule="auto"/>
-        <w:jc w:val="both"/>
+          <w:noProof/>
+          <w:sz w:val="24"/>
+          <w:szCs w:val="24"/>
+        </w:rPr>
+        <w:t>[4]</w:t>
+      </w:r>
+      <w:r>
+        <w:rPr>
+          <w:rFonts w:ascii="Times New Roman" w:hAnsi="Times New Roman" w:cs="Times New Roman"/>
+          <w:noProof/>
+          <w:sz w:val="24"/>
+          <w:szCs w:val="24"/>
+        </w:rPr>
+        <w:tab/>
+        <w:t xml:space="preserve">A. Gubicza </w:t>
+      </w:r>
+      <w:r>
         <w:rPr>
           <w:rFonts w:ascii="Times New Roman" w:hAnsi="Times New Roman" w:cs="Times New Roman"/>
           <w:i/>
-          <w:sz w:val="24"/>
-          <w:szCs w:val="24"/>
-        </w:rPr>
-      </w:pPr>
+          <w:iCs/>
+          <w:noProof/>
+          <w:sz w:val="24"/>
+          <w:szCs w:val="24"/>
+        </w:rPr>
+        <w:t>et al.</w:t>
+      </w:r>
+      <w:r>
+        <w:rPr>
+          <w:rFonts w:ascii="Times New Roman" w:hAnsi="Times New Roman" w:cs="Times New Roman"/>
+          <w:noProof/>
+          <w:sz w:val="24"/>
+          <w:szCs w:val="24"/>
+        </w:rPr>
+        <w:t xml:space="preserve">, “Asymmetry-induced resistive switching in Ag-Ag2S-Ag memristors enabling a simplified atomic-scale memory design,” </w:t>
+      </w:r>
       <w:r>
         <w:rPr>
           <w:rFonts w:ascii="Times New Roman" w:hAnsi="Times New Roman" w:cs="Times New Roman"/>
           <w:i/>
-          <w:sz w:val="24"/>
-          <w:szCs w:val="24"/>
-        </w:rPr>
-        <w:t>K</w:t>
+          <w:iCs/>
+          <w:noProof/>
+          <w:sz w:val="24"/>
+          <w:szCs w:val="24"/>
+        </w:rPr>
+        <w:t>Sci. Rep.</w:t>
       </w:r>
       <w:r>
         <w:rPr>
           <w:rFonts w:ascii="Times New Roman" w:hAnsi="Times New Roman" w:cs="Times New Roman"/>
-          <w:i/>
-          <w:sz w:val="24"/>
-          <w:szCs w:val="24"/>
-        </w:rPr>
-        <w:t xml:space="preserve">észült </w:t>
-      </w:r>
-      <w:r>
+          <w:noProof/>
+          <w:sz w:val="24"/>
+          <w:szCs w:val="24"/>
+        </w:rPr>
+        <w:t>, vol. 6, no. July, pp. 1–9, 2016.</w:t>
+      </w:r>
+    </w:p>
+    <w:p>
+      <w:pPr>
+        <w:widowControl w:val="0"/>
+        <w:autoSpaceDE w:val="0"/>
+        <w:autoSpaceDN w:val="0"/>
+        <w:adjustRightInd w:val="0"/>
+        <w:spacing w:after="0" w:line="360" w:lineRule="auto"/>
+        <w:ind w:left="640" w:hanging="640"/>
         <w:rPr>
           <w:rFonts w:ascii="Times New Roman" w:hAnsi="Times New Roman" w:cs="Times New Roman"/>
-          <w:i/>
-          <w:sz w:val="24"/>
-          <w:szCs w:val="24"/>
-        </w:rPr>
-        <w:t>a</w:t>
-      </w:r>
+          <w:noProof/>
+          <w:sz w:val="24"/>
+        </w:rPr>
+      </w:pPr>
       <w:r>
         <w:rPr>
           <w:rFonts w:ascii="Times New Roman" w:hAnsi="Times New Roman" w:cs="Times New Roman"/>
-          <w:i/>
-          <w:sz w:val="24"/>
-          <w:szCs w:val="24"/>
-        </w:rPr>
-        <w:t>z Emberi Erőforrások Minisztériuma ÚNKP-17-1-I kódszámú Új Nemzeti Kiválóság Programjának támogatásával</w:t>
+          <w:noProof/>
+          <w:sz w:val="24"/>
+          <w:szCs w:val="24"/>
+        </w:rPr>
+        <w:t>[5]</w:t>
       </w:r>
       <w:r>
         <w:rPr>
           <w:rFonts w:ascii="Times New Roman" w:hAnsi="Times New Roman" w:cs="Times New Roman"/>
-          <w:i/>
-          <w:sz w:val="24"/>
-          <w:szCs w:val="24"/>
-        </w:rPr>
-        <w:t>.</w:t>
-      </w:r>
-    </w:p>
-    <w:p>
-      <w:pPr>
-        <w:spacing w:line="360" w:lineRule="auto"/>
-        <w:jc w:val="both"/>
-        <w:rPr>
-          <w:rFonts w:ascii="Times New Roman" w:hAnsi="Times New Roman" w:cs="Times New Roman"/>
-          <w:i/>
-          <w:sz w:val="24"/>
-          <w:szCs w:val="24"/>
-        </w:rPr>
-      </w:pPr>
-      <w:r>
-        <w:rPr>
-          <w:rFonts w:ascii="Times New Roman" w:hAnsi="Times New Roman" w:cs="Times New Roman"/>
-          <w:i/>
           <w:noProof/>
           <w:sz w:val="24"/>
           <w:szCs w:val="24"/>
         </w:rPr>
-        <w:drawing>
-          <wp:inline distT="0" distB="0" distL="0" distR="0" wp14:anchorId="006F7483" wp14:editId="2713F367">
-            <wp:extent cx="771525" cy="526655"/>
-            <wp:effectExtent l="0" t="0" r="0" b="6985"/>
-            <wp:docPr id="10" name="Kép 10"/>
-            <wp:cNvGraphicFramePr>
-              <a:graphicFrameLocks xmlns:a="http://schemas.openxmlformats.org/drawingml/2006/main" noChangeAspect="1"/>
-            </wp:cNvGraphicFramePr>
-            <a:graphic xmlns:a="http://schemas.openxmlformats.org/drawingml/2006/main">
-              <a:graphicData uri="http://schemas.openxmlformats.org/drawingml/2006/picture">
-                <pic:pic xmlns:pic="http://schemas.openxmlformats.org/drawingml/2006/picture">
-                  <pic:nvPicPr>
-                    <pic:cNvPr id="0" name="Picture 5"/>
-                    <pic:cNvPicPr>
-                      <a:picLocks noChangeAspect="1" noChangeArrowheads="1"/>
-                    </pic:cNvPicPr>
-                  </pic:nvPicPr>
-                  <pic:blipFill>
-                    <a:blip r:embed="rId13" cstate="print">
-                      <a:extLst>
-                        <a:ext uri="{28A0092B-C50C-407E-A947-70E740481C1C}">
-                          <a14:useLocalDpi xmlns:a14="http://schemas.microsoft.com/office/drawing/2010/main" val="0"/>
-                        </a:ext>
-                      </a:extLst>
-                    </a:blip>
-                    <a:srcRect/>
-                    <a:stretch>
-                      <a:fillRect/>
-                    </a:stretch>
-                  </pic:blipFill>
-                  <pic:spPr bwMode="auto">
-                    <a:xfrm>
-                      <a:off x="0" y="0"/>
-                      <a:ext cx="816301" cy="557220"/>
-                    </a:xfrm>
-                    <a:prstGeom prst="rect">
-                      <a:avLst/>
-                    </a:prstGeom>
-                    <a:noFill/>
-                    <a:ln>
-                      <a:noFill/>
-                    </a:ln>
-                  </pic:spPr>
-                </pic:pic>
-              </a:graphicData>
-            </a:graphic>
-          </wp:inline>
-        </w:drawing>
-      </w:r>
-    </w:p>
-    <w:p>
-      <w:pPr>
-        <w:pStyle w:val="Cmsor1"/>
-        <w:spacing w:line="360" w:lineRule="auto"/>
-      </w:pPr>
-      <w:bookmarkStart w:id="14" w:name="_Toc514845143"/>
-      <w:r>
-        <w:t>Irodalomjegyzék</w:t>
-      </w:r>
-      <w:bookmarkEnd w:id="14"/>
-    </w:p>
-    <w:p>
-      <w:pPr>
-        <w:pStyle w:val="Listaszerbekezds"/>
-        <w:numPr>
-          <w:ilvl w:val="0"/>
-          <w:numId w:val="6"/>
-        </w:numPr>
+        <w:tab/>
+        <w:t>J. D. Greenlee, “Temporal and Spatial Modeling of Analog Memristors Temporal and Spatial Modeling of Analog,” no. August, 2011.</w:t>
+      </w:r>
+    </w:p>
+    <w:p>
+      <w:pPr>
         <w:autoSpaceDE w:val="0"/>
         <w:autoSpaceDN w:val="0"/>
         <w:adjustRightInd w:val="0"/>
@@ -6831,473 +7353,7 @@
           <w:sz w:val="24"/>
           <w:szCs w:val="24"/>
         </w:rPr>
-        <w:t xml:space="preserve">Rácz </w:t>
-      </w:r>
-      <w:proofErr w:type="spellStart"/>
-      <w:r>
-        <w:rPr>
-          <w:rFonts w:ascii="Times New Roman" w:hAnsi="Times New Roman" w:cs="Times New Roman"/>
-          <w:sz w:val="24"/>
-          <w:szCs w:val="24"/>
-        </w:rPr>
-        <w:t>Gy</w:t>
-      </w:r>
-      <w:proofErr w:type="spellEnd"/>
-      <w:r>
-        <w:rPr>
-          <w:rFonts w:ascii="Times New Roman" w:hAnsi="Times New Roman" w:cs="Times New Roman"/>
-          <w:sz w:val="24"/>
-          <w:szCs w:val="24"/>
-        </w:rPr>
-        <w:t xml:space="preserve">. – </w:t>
-      </w:r>
-      <w:proofErr w:type="spellStart"/>
-      <w:r>
-        <w:rPr>
-          <w:rFonts w:ascii="Times New Roman" w:hAnsi="Times New Roman" w:cs="Times New Roman"/>
-          <w:sz w:val="24"/>
-          <w:szCs w:val="24"/>
-        </w:rPr>
-        <w:t>Pilászy</w:t>
-      </w:r>
-      <w:proofErr w:type="spellEnd"/>
-      <w:r>
-        <w:rPr>
-          <w:rFonts w:ascii="Times New Roman" w:hAnsi="Times New Roman" w:cs="Times New Roman"/>
-          <w:sz w:val="24"/>
-          <w:szCs w:val="24"/>
-        </w:rPr>
-        <w:t xml:space="preserve"> </w:t>
-      </w:r>
-      <w:proofErr w:type="spellStart"/>
-      <w:proofErr w:type="gramStart"/>
-      <w:r>
-        <w:rPr>
-          <w:rFonts w:ascii="Times New Roman" w:hAnsi="Times New Roman" w:cs="Times New Roman"/>
-          <w:sz w:val="24"/>
-          <w:szCs w:val="24"/>
-        </w:rPr>
-        <w:t>Gy</w:t>
-      </w:r>
-      <w:proofErr w:type="spellEnd"/>
-      <w:r>
-        <w:rPr>
-          <w:rFonts w:ascii="Times New Roman" w:hAnsi="Times New Roman" w:cs="Times New Roman"/>
-          <w:sz w:val="24"/>
-          <w:szCs w:val="24"/>
-        </w:rPr>
-        <w:t>.–</w:t>
-      </w:r>
-      <w:proofErr w:type="gramEnd"/>
-      <w:r>
-        <w:rPr>
-          <w:rFonts w:ascii="Times New Roman" w:hAnsi="Times New Roman" w:cs="Times New Roman"/>
-          <w:sz w:val="24"/>
-          <w:szCs w:val="24"/>
-        </w:rPr>
-        <w:t xml:space="preserve"> Horváth T.</w:t>
-      </w:r>
-      <w:r>
-        <w:rPr>
-          <w:rFonts w:ascii="Times New Roman" w:hAnsi="Times New Roman" w:cs="Times New Roman"/>
-          <w:sz w:val="24"/>
-          <w:szCs w:val="24"/>
-        </w:rPr>
-        <w:t xml:space="preserve"> 2015</w:t>
-      </w:r>
-      <w:r>
-        <w:rPr>
-          <w:rFonts w:ascii="Times New Roman" w:hAnsi="Times New Roman" w:cs="Times New Roman"/>
-          <w:sz w:val="24"/>
-          <w:szCs w:val="24"/>
-        </w:rPr>
-        <w:t xml:space="preserve"> </w:t>
-      </w:r>
-      <w:proofErr w:type="spellStart"/>
-      <w:r>
-        <w:rPr>
-          <w:rFonts w:ascii="Times New Roman" w:hAnsi="Times New Roman" w:cs="Times New Roman"/>
-          <w:sz w:val="24"/>
-          <w:szCs w:val="24"/>
-        </w:rPr>
-        <w:t>Tracking</w:t>
-      </w:r>
-      <w:proofErr w:type="spellEnd"/>
-      <w:r>
-        <w:rPr>
-          <w:rFonts w:ascii="Times New Roman" w:hAnsi="Times New Roman" w:cs="Times New Roman"/>
-          <w:sz w:val="24"/>
-          <w:szCs w:val="24"/>
-        </w:rPr>
-        <w:t xml:space="preserve"> </w:t>
-      </w:r>
-      <w:proofErr w:type="spellStart"/>
-      <w:r>
-        <w:rPr>
-          <w:rFonts w:ascii="Times New Roman" w:hAnsi="Times New Roman" w:cs="Times New Roman"/>
-          <w:sz w:val="24"/>
-          <w:szCs w:val="24"/>
-        </w:rPr>
-        <w:t>moving</w:t>
-      </w:r>
-      <w:proofErr w:type="spellEnd"/>
-      <w:r>
-        <w:rPr>
-          <w:rFonts w:ascii="Times New Roman" w:hAnsi="Times New Roman" w:cs="Times New Roman"/>
-          <w:sz w:val="24"/>
-          <w:szCs w:val="24"/>
-        </w:rPr>
-        <w:t xml:space="preserve"> </w:t>
-      </w:r>
-      <w:proofErr w:type="spellStart"/>
-      <w:r>
-        <w:rPr>
-          <w:rFonts w:ascii="Times New Roman" w:hAnsi="Times New Roman" w:cs="Times New Roman"/>
-          <w:sz w:val="24"/>
-          <w:szCs w:val="24"/>
-        </w:rPr>
-        <w:t>objects</w:t>
-      </w:r>
-      <w:proofErr w:type="spellEnd"/>
-      <w:r>
-        <w:rPr>
-          <w:rFonts w:ascii="Times New Roman" w:hAnsi="Times New Roman" w:cs="Times New Roman"/>
-          <w:sz w:val="24"/>
-          <w:szCs w:val="24"/>
-        </w:rPr>
-        <w:t xml:space="preserve"> </w:t>
-      </w:r>
-      <w:proofErr w:type="spellStart"/>
-      <w:r>
-        <w:rPr>
-          <w:rFonts w:ascii="Times New Roman" w:hAnsi="Times New Roman" w:cs="Times New Roman"/>
-          <w:sz w:val="24"/>
-          <w:szCs w:val="24"/>
-        </w:rPr>
-        <w:t>underwater</w:t>
-      </w:r>
-      <w:proofErr w:type="spellEnd"/>
-      <w:r>
-        <w:rPr>
-          <w:rFonts w:ascii="Times New Roman" w:hAnsi="Times New Roman" w:cs="Times New Roman"/>
-          <w:sz w:val="24"/>
-          <w:szCs w:val="24"/>
-        </w:rPr>
-        <w:t xml:space="preserve"> </w:t>
-      </w:r>
-      <w:r>
-        <w:rPr>
-          <w:rFonts w:ascii="Times New Roman" w:hAnsi="Times New Roman" w:cs="Times New Roman"/>
-          <w:sz w:val="24"/>
-          <w:szCs w:val="24"/>
-        </w:rPr>
-        <w:t xml:space="preserve">in </w:t>
-      </w:r>
-      <w:proofErr w:type="spellStart"/>
-      <w:r>
-        <w:rPr>
-          <w:rFonts w:ascii="Times New Roman" w:hAnsi="Times New Roman" w:cs="Times New Roman"/>
-          <w:sz w:val="24"/>
-          <w:szCs w:val="24"/>
-        </w:rPr>
-        <w:t>shallow</w:t>
-      </w:r>
-      <w:proofErr w:type="spellEnd"/>
-      <w:r>
-        <w:rPr>
-          <w:rFonts w:ascii="Times New Roman" w:hAnsi="Times New Roman" w:cs="Times New Roman"/>
-          <w:sz w:val="24"/>
-          <w:szCs w:val="24"/>
-        </w:rPr>
-        <w:t xml:space="preserve"> </w:t>
-      </w:r>
-      <w:proofErr w:type="spellStart"/>
-      <w:r>
-        <w:rPr>
-          <w:rFonts w:ascii="Times New Roman" w:hAnsi="Times New Roman" w:cs="Times New Roman"/>
-          <w:sz w:val="24"/>
-          <w:szCs w:val="24"/>
-        </w:rPr>
-        <w:t>lakes</w:t>
-      </w:r>
-      <w:proofErr w:type="spellEnd"/>
-      <w:r>
-        <w:rPr>
-          <w:rFonts w:ascii="Times New Roman" w:hAnsi="Times New Roman" w:cs="Times New Roman"/>
-          <w:sz w:val="24"/>
-          <w:szCs w:val="24"/>
-        </w:rPr>
-        <w:t xml:space="preserve">. </w:t>
-      </w:r>
-      <w:r>
-        <w:rPr>
-          <w:rFonts w:ascii="Times New Roman" w:hAnsi="Times New Roman" w:cs="Times New Roman"/>
-          <w:i/>
-          <w:sz w:val="24"/>
-          <w:szCs w:val="24"/>
-        </w:rPr>
-        <w:t>In</w:t>
-      </w:r>
-      <w:r>
-        <w:rPr>
-          <w:rFonts w:ascii="Times New Roman" w:hAnsi="Times New Roman" w:cs="Times New Roman"/>
-          <w:sz w:val="24"/>
-          <w:szCs w:val="24"/>
-        </w:rPr>
-        <w:t>: Kiss B. –Szirmay-</w:t>
-      </w:r>
-      <w:proofErr w:type="spellStart"/>
-      <w:r>
-        <w:rPr>
-          <w:rFonts w:ascii="Times New Roman" w:hAnsi="Times New Roman" w:cs="Times New Roman"/>
-          <w:sz w:val="24"/>
-          <w:szCs w:val="24"/>
-        </w:rPr>
-        <w:t>Kalos</w:t>
-      </w:r>
-      <w:proofErr w:type="spellEnd"/>
-      <w:r>
-        <w:rPr>
-          <w:rFonts w:ascii="Times New Roman" w:hAnsi="Times New Roman" w:cs="Times New Roman"/>
-          <w:sz w:val="24"/>
-          <w:szCs w:val="24"/>
-        </w:rPr>
-        <w:t xml:space="preserve"> L. (szerk.): </w:t>
-      </w:r>
-      <w:proofErr w:type="spellStart"/>
-      <w:r>
-        <w:rPr>
-          <w:rFonts w:ascii="Times New Roman" w:hAnsi="Times New Roman" w:cs="Times New Roman"/>
-          <w:i/>
-          <w:iCs/>
-          <w:sz w:val="24"/>
-          <w:szCs w:val="24"/>
-        </w:rPr>
-        <w:t>Proceedings</w:t>
-      </w:r>
-      <w:proofErr w:type="spellEnd"/>
-      <w:r>
-        <w:rPr>
-          <w:rFonts w:ascii="Times New Roman" w:hAnsi="Times New Roman" w:cs="Times New Roman"/>
-          <w:i/>
-          <w:iCs/>
-          <w:sz w:val="24"/>
-          <w:szCs w:val="24"/>
-        </w:rPr>
-        <w:t xml:space="preserve"> of </w:t>
-      </w:r>
-      <w:proofErr w:type="spellStart"/>
-      <w:r>
-        <w:rPr>
-          <w:rFonts w:ascii="Times New Roman" w:hAnsi="Times New Roman" w:cs="Times New Roman"/>
-          <w:i/>
-          <w:iCs/>
-          <w:sz w:val="24"/>
-          <w:szCs w:val="24"/>
-        </w:rPr>
-        <w:t>the</w:t>
-      </w:r>
-      <w:proofErr w:type="spellEnd"/>
-      <w:r>
-        <w:rPr>
-          <w:rFonts w:ascii="Times New Roman" w:hAnsi="Times New Roman" w:cs="Times New Roman"/>
-          <w:i/>
-          <w:iCs/>
-          <w:sz w:val="24"/>
-          <w:szCs w:val="24"/>
-        </w:rPr>
-        <w:t xml:space="preserve"> </w:t>
-      </w:r>
-      <w:r>
-        <w:rPr>
-          <w:rFonts w:ascii="Times New Roman" w:hAnsi="Times New Roman" w:cs="Times New Roman"/>
-          <w:i/>
-          <w:iCs/>
-          <w:sz w:val="24"/>
-          <w:szCs w:val="24"/>
-        </w:rPr>
-        <w:t xml:space="preserve">Workshop </w:t>
-      </w:r>
-      <w:proofErr w:type="spellStart"/>
-      <w:r>
-        <w:rPr>
-          <w:rFonts w:ascii="Times New Roman" w:hAnsi="Times New Roman" w:cs="Times New Roman"/>
-          <w:i/>
-          <w:iCs/>
-          <w:sz w:val="24"/>
-          <w:szCs w:val="24"/>
-        </w:rPr>
-        <w:t>on</w:t>
-      </w:r>
-      <w:proofErr w:type="spellEnd"/>
-      <w:r>
-        <w:rPr>
-          <w:rFonts w:ascii="Times New Roman" w:hAnsi="Times New Roman" w:cs="Times New Roman"/>
-          <w:i/>
-          <w:iCs/>
-          <w:sz w:val="24"/>
-          <w:szCs w:val="24"/>
-        </w:rPr>
-        <w:t xml:space="preserve"> </w:t>
-      </w:r>
-      <w:proofErr w:type="spellStart"/>
-      <w:r>
-        <w:rPr>
-          <w:rFonts w:ascii="Times New Roman" w:hAnsi="Times New Roman" w:cs="Times New Roman"/>
-          <w:i/>
-          <w:iCs/>
-          <w:sz w:val="24"/>
-          <w:szCs w:val="24"/>
-        </w:rPr>
-        <w:t>the</w:t>
-      </w:r>
-      <w:proofErr w:type="spellEnd"/>
-      <w:r>
-        <w:rPr>
-          <w:rFonts w:ascii="Times New Roman" w:hAnsi="Times New Roman" w:cs="Times New Roman"/>
-          <w:i/>
-          <w:iCs/>
-          <w:sz w:val="24"/>
-          <w:szCs w:val="24"/>
-        </w:rPr>
-        <w:t xml:space="preserve"> </w:t>
-      </w:r>
-      <w:proofErr w:type="spellStart"/>
-      <w:r>
-        <w:rPr>
-          <w:rFonts w:ascii="Times New Roman" w:hAnsi="Times New Roman" w:cs="Times New Roman"/>
-          <w:i/>
-          <w:iCs/>
-          <w:sz w:val="24"/>
-          <w:szCs w:val="24"/>
-        </w:rPr>
-        <w:t>Advances</w:t>
-      </w:r>
-      <w:proofErr w:type="spellEnd"/>
-      <w:r>
-        <w:rPr>
-          <w:rFonts w:ascii="Times New Roman" w:hAnsi="Times New Roman" w:cs="Times New Roman"/>
-          <w:i/>
-          <w:iCs/>
-          <w:sz w:val="24"/>
-          <w:szCs w:val="24"/>
-        </w:rPr>
-        <w:t xml:space="preserve"> of </w:t>
-      </w:r>
-      <w:proofErr w:type="spellStart"/>
-      <w:r>
-        <w:rPr>
-          <w:rFonts w:ascii="Times New Roman" w:hAnsi="Times New Roman" w:cs="Times New Roman"/>
-          <w:i/>
-          <w:iCs/>
-          <w:sz w:val="24"/>
-          <w:szCs w:val="24"/>
-        </w:rPr>
-        <w:t>Information</w:t>
-      </w:r>
-      <w:proofErr w:type="spellEnd"/>
-      <w:r>
-        <w:rPr>
-          <w:rFonts w:ascii="Times New Roman" w:hAnsi="Times New Roman" w:cs="Times New Roman"/>
-          <w:i/>
-          <w:iCs/>
-          <w:sz w:val="24"/>
-          <w:szCs w:val="24"/>
-        </w:rPr>
-        <w:t xml:space="preserve"> </w:t>
-      </w:r>
-      <w:proofErr w:type="spellStart"/>
-      <w:r>
-        <w:rPr>
-          <w:rFonts w:ascii="Times New Roman" w:hAnsi="Times New Roman" w:cs="Times New Roman"/>
-          <w:i/>
-          <w:iCs/>
-          <w:sz w:val="24"/>
-          <w:szCs w:val="24"/>
-        </w:rPr>
-        <w:t>Technology</w:t>
-      </w:r>
-      <w:proofErr w:type="spellEnd"/>
-      <w:r>
-        <w:rPr>
-          <w:rFonts w:ascii="Times New Roman" w:hAnsi="Times New Roman" w:cs="Times New Roman"/>
-          <w:i/>
-          <w:iCs/>
-          <w:sz w:val="24"/>
-          <w:szCs w:val="24"/>
-        </w:rPr>
-        <w:t>: WAIT</w:t>
-      </w:r>
-      <w:r>
-        <w:rPr>
-          <w:rFonts w:ascii="Times New Roman" w:hAnsi="Times New Roman" w:cs="Times New Roman"/>
-          <w:i/>
-          <w:iCs/>
-          <w:sz w:val="24"/>
-          <w:szCs w:val="24"/>
-        </w:rPr>
-        <w:t xml:space="preserve">. </w:t>
-      </w:r>
-      <w:r>
-        <w:rPr>
-          <w:rFonts w:ascii="Times New Roman" w:hAnsi="Times New Roman" w:cs="Times New Roman"/>
-          <w:iCs/>
-          <w:sz w:val="24"/>
-          <w:szCs w:val="24"/>
-        </w:rPr>
-        <w:t>Budapest</w:t>
-      </w:r>
-      <w:r>
-        <w:rPr>
-          <w:rFonts w:ascii="Times New Roman" w:hAnsi="Times New Roman" w:cs="Times New Roman"/>
-          <w:sz w:val="24"/>
-          <w:szCs w:val="24"/>
-        </w:rPr>
-        <w:t xml:space="preserve"> BME Irányítástechnika és Informatika Tanszék, 101–105. </w:t>
-      </w:r>
-    </w:p>
-    <w:p>
-      <w:pPr>
-        <w:pStyle w:val="Listaszerbekezds"/>
-        <w:numPr>
-          <w:ilvl w:val="0"/>
-          <w:numId w:val="6"/>
-        </w:numPr>
-        <w:autoSpaceDE w:val="0"/>
-        <w:autoSpaceDN w:val="0"/>
-        <w:adjustRightInd w:val="0"/>
-        <w:spacing w:after="0" w:line="360" w:lineRule="auto"/>
-        <w:jc w:val="both"/>
-        <w:rPr>
-          <w:rFonts w:ascii="Times New Roman" w:hAnsi="Times New Roman" w:cs="Times New Roman"/>
-          <w:sz w:val="24"/>
-          <w:szCs w:val="24"/>
-        </w:rPr>
-      </w:pPr>
-      <w:r>
-        <w:rPr>
-          <w:rFonts w:ascii="Times New Roman" w:hAnsi="Times New Roman" w:cs="Times New Roman"/>
-          <w:sz w:val="24"/>
-          <w:szCs w:val="24"/>
-        </w:rPr>
-        <w:t xml:space="preserve">Reizinger P. 2017 </w:t>
-      </w:r>
-      <w:r>
-        <w:rPr>
-          <w:rFonts w:ascii="Times New Roman" w:hAnsi="Times New Roman" w:cs="Times New Roman"/>
-          <w:i/>
-          <w:sz w:val="24"/>
-          <w:szCs w:val="24"/>
-        </w:rPr>
-        <w:t>3D rajzeszköz-platform fejlesztése virtuálismunkakörnyezetekhez.</w:t>
-      </w:r>
-      <w:r>
-        <w:rPr>
-          <w:rFonts w:ascii="Times New Roman" w:hAnsi="Times New Roman" w:cs="Times New Roman"/>
-          <w:sz w:val="24"/>
-          <w:szCs w:val="24"/>
-        </w:rPr>
-        <w:t xml:space="preserve"> Budapest: BME-VIK TDK dolgozat</w:t>
+        <w:fldChar w:fldCharType="end"/>
       </w:r>
     </w:p>
     <w:sectPr>
@@ -8024,6 +8080,119 @@
     </w:lvl>
   </w:abstractNum>
   <w:abstractNum w:abstractNumId="6" w15:restartNumberingAfterBreak="0">
+    <w:nsid w:val="6E54540B"/>
+    <w:multiLevelType w:val="hybridMultilevel"/>
+    <w:tmpl w:val="FD1A539C"/>
+    <w:lvl w:ilvl="0" w:tplc="040E0001">
+      <w:start w:val="1"/>
+      <w:numFmt w:val="bullet"/>
+      <w:lvlText w:val=""/>
+      <w:lvlJc w:val="left"/>
+      <w:pPr>
+        <w:ind w:left="1004" w:hanging="360"/>
+      </w:pPr>
+      <w:rPr>
+        <w:rFonts w:ascii="Symbol" w:hAnsi="Symbol" w:hint="default"/>
+      </w:rPr>
+    </w:lvl>
+    <w:lvl w:ilvl="1" w:tplc="040E0003" w:tentative="1">
+      <w:start w:val="1"/>
+      <w:numFmt w:val="bullet"/>
+      <w:lvlText w:val="o"/>
+      <w:lvlJc w:val="left"/>
+      <w:pPr>
+        <w:ind w:left="1724" w:hanging="360"/>
+      </w:pPr>
+      <w:rPr>
+        <w:rFonts w:ascii="Courier New" w:hAnsi="Courier New" w:cs="Courier New" w:hint="default"/>
+      </w:rPr>
+    </w:lvl>
+    <w:lvl w:ilvl="2" w:tplc="040E0005" w:tentative="1">
+      <w:start w:val="1"/>
+      <w:numFmt w:val="bullet"/>
+      <w:lvlText w:val=""/>
+      <w:lvlJc w:val="left"/>
+      <w:pPr>
+        <w:ind w:left="2444" w:hanging="360"/>
+      </w:pPr>
+      <w:rPr>
+        <w:rFonts w:ascii="Wingdings" w:hAnsi="Wingdings" w:hint="default"/>
+      </w:rPr>
+    </w:lvl>
+    <w:lvl w:ilvl="3" w:tplc="040E0001" w:tentative="1">
+      <w:start w:val="1"/>
+      <w:numFmt w:val="bullet"/>
+      <w:lvlText w:val=""/>
+      <w:lvlJc w:val="left"/>
+      <w:pPr>
+        <w:ind w:left="3164" w:hanging="360"/>
+      </w:pPr>
+      <w:rPr>
+        <w:rFonts w:ascii="Symbol" w:hAnsi="Symbol" w:hint="default"/>
+      </w:rPr>
+    </w:lvl>
+    <w:lvl w:ilvl="4" w:tplc="040E0003" w:tentative="1">
+      <w:start w:val="1"/>
+      <w:numFmt w:val="bullet"/>
+      <w:lvlText w:val="o"/>
+      <w:lvlJc w:val="left"/>
+      <w:pPr>
+        <w:ind w:left="3884" w:hanging="360"/>
+      </w:pPr>
+      <w:rPr>
+        <w:rFonts w:ascii="Courier New" w:hAnsi="Courier New" w:cs="Courier New" w:hint="default"/>
+      </w:rPr>
+    </w:lvl>
+    <w:lvl w:ilvl="5" w:tplc="040E0005" w:tentative="1">
+      <w:start w:val="1"/>
+      <w:numFmt w:val="bullet"/>
+      <w:lvlText w:val=""/>
+      <w:lvlJc w:val="left"/>
+      <w:pPr>
+        <w:ind w:left="4604" w:hanging="360"/>
+      </w:pPr>
+      <w:rPr>
+        <w:rFonts w:ascii="Wingdings" w:hAnsi="Wingdings" w:hint="default"/>
+      </w:rPr>
+    </w:lvl>
+    <w:lvl w:ilvl="6" w:tplc="040E0001" w:tentative="1">
+      <w:start w:val="1"/>
+      <w:numFmt w:val="bullet"/>
+      <w:lvlText w:val=""/>
+      <w:lvlJc w:val="left"/>
+      <w:pPr>
+        <w:ind w:left="5324" w:hanging="360"/>
+      </w:pPr>
+      <w:rPr>
+        <w:rFonts w:ascii="Symbol" w:hAnsi="Symbol" w:hint="default"/>
+      </w:rPr>
+    </w:lvl>
+    <w:lvl w:ilvl="7" w:tplc="040E0003" w:tentative="1">
+      <w:start w:val="1"/>
+      <w:numFmt w:val="bullet"/>
+      <w:lvlText w:val="o"/>
+      <w:lvlJc w:val="left"/>
+      <w:pPr>
+        <w:ind w:left="6044" w:hanging="360"/>
+      </w:pPr>
+      <w:rPr>
+        <w:rFonts w:ascii="Courier New" w:hAnsi="Courier New" w:cs="Courier New" w:hint="default"/>
+      </w:rPr>
+    </w:lvl>
+    <w:lvl w:ilvl="8" w:tplc="040E0005" w:tentative="1">
+      <w:start w:val="1"/>
+      <w:numFmt w:val="bullet"/>
+      <w:lvlText w:val=""/>
+      <w:lvlJc w:val="left"/>
+      <w:pPr>
+        <w:ind w:left="6764" w:hanging="360"/>
+      </w:pPr>
+      <w:rPr>
+        <w:rFonts w:ascii="Wingdings" w:hAnsi="Wingdings" w:hint="default"/>
+      </w:rPr>
+    </w:lvl>
+  </w:abstractNum>
+  <w:abstractNum w:abstractNumId="7" w15:restartNumberingAfterBreak="0">
     <w:nsid w:val="7B402226"/>
     <w:multiLevelType w:val="hybridMultilevel"/>
     <w:tmpl w:val="228CCAE4"/>
@@ -8128,6 +8297,9 @@
     <w:abstractNumId w:val="4"/>
   </w:num>
   <w:num w:numId="7">
+    <w:abstractNumId w:val="7"/>
+  </w:num>
+  <w:num w:numId="8">
     <w:abstractNumId w:val="6"/>
   </w:num>
 </w:numbering>
@@ -8578,6 +8750,7 @@
   <w:style w:type="character" w:default="1" w:styleId="Bekezdsalapbettpusa">
     <w:name w:val="Default Paragraph Font"/>
     <w:uiPriority w:val="1"/>
+    <w:semiHidden/>
     <w:unhideWhenUsed/>
   </w:style>
   <w:style w:type="table" w:default="1" w:styleId="Normltblzat">
@@ -9264,551 +9437,6 @@
 </w:styles>
 </file>
 
-<file path=word/glossary/document.xml><?xml version="1.0" encoding="utf-8"?>
-<w:glossaryDocument xmlns:wpc="http://schemas.microsoft.com/office/word/2010/wordprocessingCanvas" xmlns:cx="http://schemas.microsoft.com/office/drawing/2014/chartex" xmlns:cx1="http://schemas.microsoft.com/office/drawing/2015/9/8/chartex" xmlns:cx2="http://schemas.microsoft.com/office/drawing/2015/10/21/chartex" xmlns:cx3="http://schemas.microsoft.com/office/drawing/2016/5/9/chartex" xmlns:cx4="http://schemas.microsoft.com/office/drawing/2016/5/10/chartex" xmlns:cx5="http://schemas.microsoft.com/office/drawing/2016/5/11/chartex" xmlns:cx6="http://schemas.microsoft.com/office/drawing/2016/5/12/chartex" xmlns:cx7="http://schemas.microsoft.com/office/drawing/2016/5/13/chartex" xmlns:cx8="http://schemas.microsoft.com/office/drawing/2016/5/14/chartex" xmlns:mc="http://schemas.openxmlformats.org/markup-compatibility/2006" xmlns:aink="http://schemas.microsoft.com/office/drawing/2016/ink" xmlns:am3d="http://schemas.microsoft.com/office/drawing/2017/model3d" xmlns:o="urn:schemas-microsoft-com:office:office" xmlns:r="http://schemas.openxmlformats.org/officeDocument/2006/relationships" xmlns:m="http://schemas.openxmlformats.org/officeDocument/2006/math" xmlns:v="urn:schemas-microsoft-com:vml" xmlns:wp14="http://schemas.microsoft.com/office/word/2010/wordprocessingDrawing" xmlns:wp="http://schemas.openxmlformats.org/drawingml/2006/wordprocessingDrawing" xmlns:w10="urn:schemas-microsoft-com:office:word" xmlns:w="http://schemas.openxmlformats.org/wordprocessingml/2006/main" xmlns:w14="http://schemas.microsoft.com/office/word/2010/wordml" xmlns:w15="http://schemas.microsoft.com/office/word/2012/wordml" xmlns:w16cid="http://schemas.microsoft.com/office/word/2016/wordml/cid" xmlns:w16se="http://schemas.microsoft.com/office/word/2015/wordml/symex" xmlns:wpg="http://schemas.microsoft.com/office/word/2010/wordprocessingGroup" xmlns:wpi="http://schemas.microsoft.com/office/word/2010/wordprocessingInk" xmlns:wne="http://schemas.microsoft.com/office/word/2006/wordml" xmlns:wps="http://schemas.microsoft.com/office/word/2010/wordprocessingShape" mc:Ignorable="w14 w15 w16se w16cid wp14"/>
-</file>
-
-<file path=word/glossary/fontTable.xml><?xml version="1.0" encoding="utf-8"?>
-<w:fonts xmlns:mc="http://schemas.openxmlformats.org/markup-compatibility/2006" xmlns:r="http://schemas.openxmlformats.org/officeDocument/2006/relationships" xmlns:w="http://schemas.openxmlformats.org/wordprocessingml/2006/main" xmlns:w14="http://schemas.microsoft.com/office/word/2010/wordml" xmlns:w15="http://schemas.microsoft.com/office/word/2012/wordml" xmlns:w16cid="http://schemas.microsoft.com/office/word/2016/wordml/cid" xmlns:w16se="http://schemas.microsoft.com/office/word/2015/wordml/symex" mc:Ignorable="w14 w15 w16se w16cid">
-  <w:font w:name="Symbol">
-    <w:panose1 w:val="05050102010706020507"/>
-    <w:charset w:val="02"/>
-    <w:family w:val="roman"/>
-    <w:pitch w:val="variable"/>
-    <w:sig w:usb0="00000000" w:usb1="10000000" w:usb2="00000000" w:usb3="00000000" w:csb0="80000000" w:csb1="00000000"/>
-  </w:font>
-  <w:font w:name="Times New Roman">
-    <w:panose1 w:val="02020603050405020304"/>
-    <w:charset w:val="EE"/>
-    <w:family w:val="roman"/>
-    <w:pitch w:val="variable"/>
-    <w:sig w:usb0="E0002AFF" w:usb1="C0007843" w:usb2="00000009" w:usb3="00000000" w:csb0="000001FF" w:csb1="00000000"/>
-  </w:font>
-  <w:font w:name="Courier New">
-    <w:panose1 w:val="02070309020205020404"/>
-    <w:charset w:val="EE"/>
-    <w:family w:val="modern"/>
-    <w:pitch w:val="fixed"/>
-    <w:sig w:usb0="E0002EFF" w:usb1="C0007843" w:usb2="00000009" w:usb3="00000000" w:csb0="000001FF" w:csb1="00000000"/>
-  </w:font>
-  <w:font w:name="Wingdings">
-    <w:panose1 w:val="05000000000000000000"/>
-    <w:charset w:val="02"/>
-    <w:family w:val="auto"/>
-    <w:pitch w:val="variable"/>
-    <w:sig w:usb0="00000000" w:usb1="10000000" w:usb2="00000000" w:usb3="00000000" w:csb0="80000000" w:csb1="00000000"/>
-  </w:font>
-  <w:font w:name="Calibri">
-    <w:panose1 w:val="020F0502020204030204"/>
-    <w:charset w:val="EE"/>
-    <w:family w:val="swiss"/>
-    <w:pitch w:val="variable"/>
-    <w:sig w:usb0="E0002AFF" w:usb1="4000ACFF" w:usb2="00000001" w:usb3="00000000" w:csb0="000001FF" w:csb1="00000000"/>
-  </w:font>
-  <w:font w:name="Calibri Light">
-    <w:panose1 w:val="020F0302020204030204"/>
-    <w:charset w:val="EE"/>
-    <w:family w:val="swiss"/>
-    <w:pitch w:val="variable"/>
-    <w:sig w:usb0="A0002AEF" w:usb1="4000207B" w:usb2="00000000" w:usb3="00000000" w:csb0="000001FF" w:csb1="00000000"/>
-  </w:font>
-  <w:font w:name="Cambria Math">
-    <w:panose1 w:val="02040503050406030204"/>
-    <w:charset w:val="EE"/>
-    <w:family w:val="roman"/>
-    <w:pitch w:val="variable"/>
-    <w:sig w:usb0="E00006FF" w:usb1="420024FF" w:usb2="02000000" w:usb3="00000000" w:csb0="0000019F" w:csb1="00000000"/>
-  </w:font>
-</w:fonts>
-</file>
-
-<file path=word/glossary/settings.xml><?xml version="1.0" encoding="utf-8"?>
-<w:settings xmlns:mc="http://schemas.openxmlformats.org/markup-compatibility/2006" xmlns:o="urn:schemas-microsoft-com:office:office" xmlns:r="http://schemas.openxmlformats.org/officeDocument/2006/relationships" xmlns:m="http://schemas.openxmlformats.org/officeDocument/2006/math" xmlns:v="urn:schemas-microsoft-com:vml" xmlns:w10="urn:schemas-microsoft-com:office:word" xmlns:w="http://schemas.openxmlformats.org/wordprocessingml/2006/main" xmlns:w14="http://schemas.microsoft.com/office/word/2010/wordml" xmlns:w15="http://schemas.microsoft.com/office/word/2012/wordml" xmlns:w16cid="http://schemas.microsoft.com/office/word/2016/wordml/cid" xmlns:w16se="http://schemas.microsoft.com/office/word/2015/wordml/symex" xmlns:sl="http://schemas.openxmlformats.org/schemaLibrary/2006/main" mc:Ignorable="w14 w15 w16se w16cid">
-  <w:view w:val="normal"/>
-  <w:revisionView w:comments="0"/>
-  <w:defaultTabStop w:val="708"/>
-  <w:hyphenationZone w:val="425"/>
-  <w:characterSpacingControl w:val="doNotCompress"/>
-  <w:compat>
-    <w:useFELayout/>
-    <w:compatSetting w:name="compatibilityMode" w:uri="http://schemas.microsoft.com/office/word" w:val="15"/>
-    <w:compatSetting w:name="overrideTableStyleFontSizeAndJustification" w:uri="http://schemas.microsoft.com/office/word" w:val="1"/>
-    <w:compatSetting w:name="enableOpenTypeFeatures" w:uri="http://schemas.microsoft.com/office/word" w:val="1"/>
-    <w:compatSetting w:name="doNotFlipMirrorIndents" w:uri="http://schemas.microsoft.com/office/word" w:val="1"/>
-    <w:compatSetting w:name="differentiateMultirowTableHeaders" w:uri="http://schemas.microsoft.com/office/word" w:val="1"/>
-    <w:compatSetting w:name="useWord2013TrackBottomHyphenation" w:uri="http://schemas.microsoft.com/office/word" w:val="0"/>
-  </w:compat>
-  <w:rsids>
-    <w:rsidRoot w:val="00994DD1"/>
-    <w:rsid w:val="00725F5B"/>
-    <w:rsid w:val="00994DD1"/>
-  </w:rsids>
-  <m:mathPr>
-    <m:mathFont m:val="Cambria Math"/>
-    <m:brkBin m:val="before"/>
-    <m:brkBinSub m:val="--"/>
-    <m:smallFrac m:val="0"/>
-    <m:dispDef/>
-    <m:lMargin m:val="0"/>
-    <m:rMargin m:val="0"/>
-    <m:defJc m:val="centerGroup"/>
-    <m:wrapIndent m:val="1440"/>
-    <m:intLim m:val="subSup"/>
-    <m:naryLim m:val="undOvr"/>
-  </m:mathPr>
-  <w:themeFontLang w:val="hu-HU"/>
-  <w:clrSchemeMapping w:bg1="light1" w:t1="dark1" w:bg2="light2" w:t2="dark2" w:accent1="accent1" w:accent2="accent2" w:accent3="accent3" w:accent4="accent4" w:accent5="accent5" w:accent6="accent6" w:hyperlink="hyperlink" w:followedHyperlink="followedHyperlink"/>
-  <w:decimalSymbol w:val=","/>
-  <w:listSeparator w:val=";"/>
-  <w15:chartTrackingRefBased/>
-</w:settings>
-</file>
-
-<file path=word/glossary/styles.xml><?xml version="1.0" encoding="utf-8"?>
-<w:styles xmlns:mc="http://schemas.openxmlformats.org/markup-compatibility/2006" xmlns:r="http://schemas.openxmlformats.org/officeDocument/2006/relationships" xmlns:w="http://schemas.openxmlformats.org/wordprocessingml/2006/main" xmlns:w14="http://schemas.microsoft.com/office/word/2010/wordml" xmlns:w15="http://schemas.microsoft.com/office/word/2012/wordml" xmlns:w16cid="http://schemas.microsoft.com/office/word/2016/wordml/cid" xmlns:w16se="http://schemas.microsoft.com/office/word/2015/wordml/symex" mc:Ignorable="w14 w15 w16se w16cid">
-  <w:docDefaults>
-    <w:rPrDefault>
-      <w:rPr>
-        <w:rFonts w:asciiTheme="minorHAnsi" w:eastAsiaTheme="minorEastAsia" w:hAnsiTheme="minorHAnsi" w:cstheme="minorBidi"/>
-        <w:sz w:val="22"/>
-        <w:szCs w:val="22"/>
-        <w:lang w:val="hu-HU" w:eastAsia="hu-HU" w:bidi="ar-SA"/>
-      </w:rPr>
-    </w:rPrDefault>
-    <w:pPrDefault>
-      <w:pPr>
-        <w:spacing w:after="160" w:line="259" w:lineRule="auto"/>
-      </w:pPr>
-    </w:pPrDefault>
-  </w:docDefaults>
-  <w:latentStyles w:defLockedState="0" w:defUIPriority="99" w:defSemiHidden="0" w:defUnhideWhenUsed="0" w:defQFormat="0" w:count="375">
-    <w:lsdException w:name="Normal" w:uiPriority="0" w:qFormat="1"/>
-    <w:lsdException w:name="heading 1" w:uiPriority="9" w:qFormat="1"/>
-    <w:lsdException w:name="heading 2" w:semiHidden="1" w:uiPriority="9" w:unhideWhenUsed="1" w:qFormat="1"/>
-    <w:lsdException w:name="heading 3" w:semiHidden="1" w:uiPriority="9" w:unhideWhenUsed="1" w:qFormat="1"/>
-    <w:lsdException w:name="heading 4" w:semiHidden="1" w:uiPriority="9" w:unhideWhenUsed="1" w:qFormat="1"/>
-    <w:lsdException w:name="heading 5" w:semiHidden="1" w:uiPriority="9" w:unhideWhenUsed="1" w:qFormat="1"/>
-    <w:lsdException w:name="heading 6" w:semiHidden="1" w:uiPriority="9" w:unhideWhenUsed="1" w:qFormat="1"/>
-    <w:lsdException w:name="heading 7" w:semiHidden="1" w:uiPriority="9" w:unhideWhenUsed="1" w:qFormat="1"/>
-    <w:lsdException w:name="heading 8" w:semiHidden="1" w:uiPriority="9" w:unhideWhenUsed="1" w:qFormat="1"/>
-    <w:lsdException w:name="heading 9" w:semiHidden="1" w:uiPriority="9" w:unhideWhenUsed="1" w:qFormat="1"/>
-    <w:lsdException w:name="index 1" w:semiHidden="1" w:unhideWhenUsed="1"/>
-    <w:lsdException w:name="index 2" w:semiHidden="1" w:unhideWhenUsed="1"/>
-    <w:lsdException w:name="index 3" w:semiHidden="1" w:unhideWhenUsed="1"/>
-    <w:lsdException w:name="index 4" w:semiHidden="1" w:unhideWhenUsed="1"/>
-    <w:lsdException w:name="index 5" w:semiHidden="1" w:unhideWhenUsed="1"/>
-    <w:lsdException w:name="index 6" w:semiHidden="1" w:unhideWhenUsed="1"/>
-    <w:lsdException w:name="index 7" w:semiHidden="1" w:unhideWhenUsed="1"/>
-    <w:lsdException w:name="index 8" w:semiHidden="1" w:unhideWhenUsed="1"/>
-    <w:lsdException w:name="index 9" w:semiHidden="1" w:unhideWhenUsed="1"/>
-    <w:lsdException w:name="toc 1" w:semiHidden="1" w:uiPriority="39" w:unhideWhenUsed="1"/>
-    <w:lsdException w:name="toc 2" w:semiHidden="1" w:uiPriority="39" w:unhideWhenUsed="1"/>
-    <w:lsdException w:name="toc 3" w:semiHidden="1" w:uiPriority="39" w:unhideWhenUsed="1"/>
-    <w:lsdException w:name="toc 4" w:semiHidden="1" w:uiPriority="39" w:unhideWhenUsed="1"/>
-    <w:lsdException w:name="toc 5" w:semiHidden="1" w:uiPriority="39" w:unhideWhenUsed="1"/>
-    <w:lsdException w:name="toc 6" w:semiHidden="1" w:uiPriority="39" w:unhideWhenUsed="1"/>
-    <w:lsdException w:name="toc 7" w:semiHidden="1" w:uiPriority="39" w:unhideWhenUsed="1"/>
-    <w:lsdException w:name="toc 8" w:semiHidden="1" w:uiPriority="39" w:unhideWhenUsed="1"/>
-    <w:lsdException w:name="toc 9" w:semiHidden="1" w:uiPriority="39" w:unhideWhenUsed="1"/>
-    <w:lsdException w:name="Normal Indent" w:semiHidden="1" w:unhideWhenUsed="1"/>
-    <w:lsdException w:name="footnote text" w:semiHidden="1" w:unhideWhenUsed="1"/>
-    <w:lsdException w:name="annotation text" w:semiHidden="1" w:unhideWhenUsed="1"/>
-    <w:lsdException w:name="header" w:semiHidden="1" w:unhideWhenUsed="1"/>
-    <w:lsdException w:name="footer" w:semiHidden="1" w:unhideWhenUsed="1"/>
-    <w:lsdException w:name="index heading" w:semiHidden="1" w:unhideWhenUsed="1"/>
-    <w:lsdException w:name="caption" w:semiHidden="1" w:uiPriority="35" w:unhideWhenUsed="1" w:qFormat="1"/>
-    <w:lsdException w:name="table of figures" w:semiHidden="1" w:unhideWhenUsed="1"/>
-    <w:lsdException w:name="envelope address" w:semiHidden="1" w:unhideWhenUsed="1"/>
-    <w:lsdException w:name="envelope return" w:semiHidden="1" w:unhideWhenUsed="1"/>
-    <w:lsdException w:name="footnote reference" w:semiHidden="1" w:unhideWhenUsed="1"/>
-    <w:lsdException w:name="annotation reference" w:semiHidden="1" w:unhideWhenUsed="1"/>
-    <w:lsdException w:name="line number" w:semiHidden="1" w:unhideWhenUsed="1"/>
-    <w:lsdException w:name="page number" w:semiHidden="1" w:unhideWhenUsed="1"/>
-    <w:lsdException w:name="endnote reference" w:semiHidden="1" w:unhideWhenUsed="1"/>
-    <w:lsdException w:name="endnote text" w:semiHidden="1" w:unhideWhenUsed="1"/>
-    <w:lsdException w:name="table of authorities" w:semiHidden="1" w:unhideWhenUsed="1"/>
-    <w:lsdException w:name="macro" w:semiHidden="1" w:unhideWhenUsed="1"/>
-    <w:lsdException w:name="toa heading" w:semiHidden="1" w:unhideWhenUsed="1"/>
-    <w:lsdException w:name="List" w:semiHidden="1" w:unhideWhenUsed="1"/>
-    <w:lsdException w:name="List Bullet" w:semiHidden="1" w:unhideWhenUsed="1"/>
-    <w:lsdException w:name="List Number" w:semiHidden="1" w:unhideWhenUsed="1"/>
-    <w:lsdException w:name="List 2" w:semiHidden="1" w:unhideWhenUsed="1"/>
-    <w:lsdException w:name="List 3" w:semiHidden="1" w:unhideWhenUsed="1"/>
-    <w:lsdException w:name="List 4" w:semiHidden="1" w:unhideWhenUsed="1"/>
-    <w:lsdException w:name="List 5" w:semiHidden="1" w:unhideWhenUsed="1"/>
-    <w:lsdException w:name="List Bullet 2" w:semiHidden="1" w:unhideWhenUsed="1"/>
-    <w:lsdException w:name="List Bullet 3" w:semiHidden="1" w:unhideWhenUsed="1"/>
-    <w:lsdException w:name="List Bullet 4" w:semiHidden="1" w:unhideWhenUsed="1"/>
-    <w:lsdException w:name="List Bullet 5" w:semiHidden="1" w:unhideWhenUsed="1"/>
-    <w:lsdException w:name="List Number 2" w:semiHidden="1" w:unhideWhenUsed="1"/>
-    <w:lsdException w:name="List Number 3" w:semiHidden="1" w:unhideWhenUsed="1"/>
-    <w:lsdException w:name="List Number 4" w:semiHidden="1" w:unhideWhenUsed="1"/>
-    <w:lsdException w:name="List Number 5" w:semiHidden="1" w:unhideWhenUsed="1"/>
-    <w:lsdException w:name="Title" w:uiPriority="10" w:qFormat="1"/>
-    <w:lsdException w:name="Closing" w:semiHidden="1" w:unhideWhenUsed="1"/>
-    <w:lsdException w:name="Signature" w:semiHidden="1" w:unhideWhenUsed="1"/>
-    <w:lsdException w:name="Default Paragraph Font" w:semiHidden="1" w:uiPriority="1" w:unhideWhenUsed="1"/>
-    <w:lsdException w:name="Body Text" w:semiHidden="1" w:unhideWhenUsed="1"/>
-    <w:lsdException w:name="Body Text Indent" w:semiHidden="1" w:unhideWhenUsed="1"/>
-    <w:lsdException w:name="List Continue" w:semiHidden="1" w:unhideWhenUsed="1"/>
-    <w:lsdException w:name="List Continue 2" w:semiHidden="1" w:unhideWhenUsed="1"/>
-    <w:lsdException w:name="List Continue 3" w:semiHidden="1" w:unhideWhenUsed="1"/>
-    <w:lsdException w:name="List Continue 4" w:semiHidden="1" w:unhideWhenUsed="1"/>
-    <w:lsdException w:name="List Continue 5" w:semiHidden="1" w:unhideWhenUsed="1"/>
-    <w:lsdException w:name="Message Header" w:semiHidden="1" w:unhideWhenUsed="1"/>
-    <w:lsdException w:name="Subtitle" w:uiPriority="11" w:qFormat="1"/>
-    <w:lsdException w:name="Salutation" w:semiHidden="1" w:unhideWhenUsed="1"/>
-    <w:lsdException w:name="Date" w:semiHidden="1" w:unhideWhenUsed="1"/>
-    <w:lsdException w:name="Body Text First Indent" w:semiHidden="1" w:unhideWhenUsed="1"/>
-    <w:lsdException w:name="Body Text First Indent 2" w:semiHidden="1" w:unhideWhenUsed="1"/>
-    <w:lsdException w:name="Note Heading" w:semiHidden="1" w:unhideWhenUsed="1"/>
-    <w:lsdException w:name="Body Text 2" w:semiHidden="1" w:unhideWhenUsed="1"/>
-    <w:lsdException w:name="Body Text 3" w:semiHidden="1" w:unhideWhenUsed="1"/>
-    <w:lsdException w:name="Body Text Indent 2" w:semiHidden="1" w:unhideWhenUsed="1"/>
-    <w:lsdException w:name="Body Text Indent 3" w:semiHidden="1" w:unhideWhenUsed="1"/>
-    <w:lsdException w:name="Block Text" w:semiHidden="1" w:unhideWhenUsed="1"/>
-    <w:lsdException w:name="Hyperlink" w:semiHidden="1" w:unhideWhenUsed="1"/>
-    <w:lsdException w:name="FollowedHyperlink" w:semiHidden="1" w:unhideWhenUsed="1"/>
-    <w:lsdException w:name="Strong" w:uiPriority="22" w:qFormat="1"/>
-    <w:lsdException w:name="Emphasis" w:uiPriority="20" w:qFormat="1"/>
-    <w:lsdException w:name="Document Map" w:semiHidden="1" w:unhideWhenUsed="1"/>
-    <w:lsdException w:name="Plain Text" w:semiHidden="1" w:unhideWhenUsed="1"/>
-    <w:lsdException w:name="E-mail Signature" w:semiHidden="1" w:unhideWhenUsed="1"/>
-    <w:lsdException w:name="HTML Top of Form" w:semiHidden="1" w:unhideWhenUsed="1"/>
-    <w:lsdException w:name="HTML Bottom of Form" w:semiHidden="1" w:unhideWhenUsed="1"/>
-    <w:lsdException w:name="Normal (Web)" w:semiHidden="1" w:unhideWhenUsed="1"/>
-    <w:lsdException w:name="HTML Acronym" w:semiHidden="1" w:unhideWhenUsed="1"/>
-    <w:lsdException w:name="HTML Address" w:semiHidden="1" w:unhideWhenUsed="1"/>
-    <w:lsdException w:name="HTML Cite" w:semiHidden="1" w:unhideWhenUsed="1"/>
-    <w:lsdException w:name="HTML Code" w:semiHidden="1" w:unhideWhenUsed="1"/>
-    <w:lsdException w:name="HTML Definition" w:semiHidden="1" w:unhideWhenUsed="1"/>
-    <w:lsdException w:name="HTML Keyboard" w:semiHidden="1" w:unhideWhenUsed="1"/>
-    <w:lsdException w:name="HTML Preformatted" w:semiHidden="1" w:unhideWhenUsed="1"/>
-    <w:lsdException w:name="HTML Sample" w:semiHidden="1" w:unhideWhenUsed="1"/>
-    <w:lsdException w:name="HTML Typewriter" w:semiHidden="1" w:unhideWhenUsed="1"/>
-    <w:lsdException w:name="HTML Variable" w:semiHidden="1" w:unhideWhenUsed="1"/>
-    <w:lsdException w:name="Normal Table" w:semiHidden="1" w:unhideWhenUsed="1"/>
-    <w:lsdException w:name="annotation subject" w:semiHidden="1" w:unhideWhenUsed="1"/>
-    <w:lsdException w:name="No List" w:semiHidden="1" w:unhideWhenUsed="1"/>
-    <w:lsdException w:name="Outline List 1" w:semiHidden="1" w:unhideWhenUsed="1"/>
-    <w:lsdException w:name="Outline List 2" w:semiHidden="1" w:unhideWhenUsed="1"/>
-    <w:lsdException w:name="Outline List 3" w:semiHidden="1" w:unhideWhenUsed="1"/>
-    <w:lsdException w:name="Table Simple 1" w:semiHidden="1" w:unhideWhenUsed="1"/>
-    <w:lsdException w:name="Table Simple 2" w:semiHidden="1" w:unhideWhenUsed="1"/>
-    <w:lsdException w:name="Table Simple 3" w:semiHidden="1" w:unhideWhenUsed="1"/>
-    <w:lsdException w:name="Table Classic 1" w:semiHidden="1" w:unhideWhenUsed="1"/>
-    <w:lsdException w:name="Table Classic 2" w:semiHidden="1" w:unhideWhenUsed="1"/>
-    <w:lsdException w:name="Table Classic 3" w:semiHidden="1" w:unhideWhenUsed="1"/>
-    <w:lsdException w:name="Table Classic 4" w:semiHidden="1" w:unhideWhenUsed="1"/>
-    <w:lsdException w:name="Table Colorful 1" w:semiHidden="1" w:unhideWhenUsed="1"/>
-    <w:lsdException w:name="Table Colorful 2" w:semiHidden="1" w:unhideWhenUsed="1"/>
-    <w:lsdException w:name="Table Colorful 3" w:semiHidden="1" w:unhideWhenUsed="1"/>
-    <w:lsdException w:name="Table Columns 1" w:semiHidden="1" w:unhideWhenUsed="1"/>
-    <w:lsdException w:name="Table Columns 2" w:semiHidden="1" w:unhideWhenUsed="1"/>
-    <w:lsdException w:name="Table Columns 3" w:semiHidden="1" w:unhideWhenUsed="1"/>
-    <w:lsdException w:name="Table Columns 4" w:semiHidden="1" w:unhideWhenUsed="1"/>
-    <w:lsdException w:name="Table Columns 5" w:semiHidden="1" w:unhideWhenUsed="1"/>
-    <w:lsdException w:name="Table Grid 1" w:semiHidden="1" w:unhideWhenUsed="1"/>
-    <w:lsdException w:name="Table Grid 2" w:semiHidden="1" w:unhideWhenUsed="1"/>
-    <w:lsdException w:name="Table Grid 3" w:semiHidden="1" w:unhideWhenUsed="1"/>
-    <w:lsdException w:name="Table Grid 4" w:semiHidden="1" w:unhideWhenUsed="1"/>
-    <w:lsdException w:name="Table Grid 5" w:semiHidden="1" w:unhideWhenUsed="1"/>
-    <w:lsdException w:name="Table Grid 6" w:semiHidden="1" w:unhideWhenUsed="1"/>
-    <w:lsdException w:name="Table Grid 7" w:semiHidden="1" w:unhideWhenUsed="1"/>
-    <w:lsdException w:name="Table Grid 8" w:semiHidden="1" w:unhideWhenUsed="1"/>
-    <w:lsdException w:name="Table List 1" w:semiHidden="1" w:unhideWhenUsed="1"/>
-    <w:lsdException w:name="Table List 2" w:semiHidden="1" w:unhideWhenUsed="1"/>
-    <w:lsdException w:name="Table List 3" w:semiHidden="1" w:unhideWhenUsed="1"/>
-    <w:lsdException w:name="Table List 4" w:semiHidden="1" w:unhideWhenUsed="1"/>
-    <w:lsdException w:name="Table List 5" w:semiHidden="1" w:unhideWhenUsed="1"/>
-    <w:lsdException w:name="Table List 6" w:semiHidden="1" w:unhideWhenUsed="1"/>
-    <w:lsdException w:name="Table List 7" w:semiHidden="1" w:unhideWhenUsed="1"/>
-    <w:lsdException w:name="Table List 8" w:semiHidden="1" w:unhideWhenUsed="1"/>
-    <w:lsdException w:name="Table 3D effects 1" w:semiHidden="1" w:unhideWhenUsed="1"/>
-    <w:lsdException w:name="Table 3D effects 2" w:semiHidden="1" w:unhideWhenUsed="1"/>
-    <w:lsdException w:name="Table 3D effects 3" w:semiHidden="1" w:unhideWhenUsed="1"/>
-    <w:lsdException w:name="Table Contemporary" w:semiHidden="1" w:unhideWhenUsed="1"/>
-    <w:lsdException w:name="Table Elegant" w:semiHidden="1" w:unhideWhenUsed="1"/>
-    <w:lsdException w:name="Table Professional" w:semiHidden="1" w:unhideWhenUsed="1"/>
-    <w:lsdException w:name="Table Subtle 1" w:semiHidden="1" w:unhideWhenUsed="1"/>
-    <w:lsdException w:name="Table Subtle 2" w:semiHidden="1" w:unhideWhenUsed="1"/>
-    <w:lsdException w:name="Table Web 1" w:semiHidden="1" w:unhideWhenUsed="1"/>
-    <w:lsdException w:name="Table Web 2" w:semiHidden="1" w:unhideWhenUsed="1"/>
-    <w:lsdException w:name="Table Web 3" w:semiHidden="1" w:unhideWhenUsed="1"/>
-    <w:lsdException w:name="Balloon Text" w:semiHidden="1" w:unhideWhenUsed="1"/>
-    <w:lsdException w:name="Table Grid" w:uiPriority="39"/>
-    <w:lsdException w:name="Table Theme" w:semiHidden="1" w:unhideWhenUsed="1"/>
-    <w:lsdException w:name="Placeholder Text" w:semiHidden="1"/>
-    <w:lsdException w:name="No Spacing" w:uiPriority="1" w:qFormat="1"/>
-    <w:lsdException w:name="Light Shading" w:uiPriority="60"/>
-    <w:lsdException w:name="Light List" w:uiPriority="61"/>
-    <w:lsdException w:name="Light Grid" w:uiPriority="62"/>
-    <w:lsdException w:name="Medium Shading 1" w:uiPriority="63"/>
-    <w:lsdException w:name="Medium Shading 2" w:uiPriority="64"/>
-    <w:lsdException w:name="Medium List 1" w:uiPriority="65"/>
-    <w:lsdException w:name="Medium List 2" w:uiPriority="66"/>
-    <w:lsdException w:name="Medium Grid 1" w:uiPriority="67"/>
-    <w:lsdException w:name="Medium Grid 2" w:uiPriority="68"/>
-    <w:lsdException w:name="Medium Grid 3" w:uiPriority="69"/>
-    <w:lsdException w:name="Dark List" w:uiPriority="70"/>
-    <w:lsdException w:name="Colorful Shading" w:uiPriority="71"/>
-    <w:lsdException w:name="Colorful List" w:uiPriority="72"/>
-    <w:lsdException w:name="Colorful Grid" w:uiPriority="73"/>
-    <w:lsdException w:name="Light Shading Accent 1" w:uiPriority="60"/>
-    <w:lsdException w:name="Light List Accent 1" w:uiPriority="61"/>
-    <w:lsdException w:name="Light Grid Accent 1" w:uiPriority="62"/>
-    <w:lsdException w:name="Medium Shading 1 Accent 1" w:uiPriority="63"/>
-    <w:lsdException w:name="Medium Shading 2 Accent 1" w:uiPriority="64"/>
-    <w:lsdException w:name="Medium List 1 Accent 1" w:uiPriority="65"/>
-    <w:lsdException w:name="Revision" w:semiHidden="1"/>
-    <w:lsdException w:name="List Paragraph" w:uiPriority="34" w:qFormat="1"/>
-    <w:lsdException w:name="Quote" w:uiPriority="29" w:qFormat="1"/>
-    <w:lsdException w:name="Intense Quote" w:uiPriority="30" w:qFormat="1"/>
-    <w:lsdException w:name="Medium List 2 Accent 1" w:uiPriority="66"/>
-    <w:lsdException w:name="Medium Grid 1 Accent 1" w:uiPriority="67"/>
-    <w:lsdException w:name="Medium Grid 2 Accent 1" w:uiPriority="68"/>
-    <w:lsdException w:name="Medium Grid 3 Accent 1" w:uiPriority="69"/>
-    <w:lsdException w:name="Dark List Accent 1" w:uiPriority="70"/>
-    <w:lsdException w:name="Colorful Shading Accent 1" w:uiPriority="71"/>
-    <w:lsdException w:name="Colorful List Accent 1" w:uiPriority="72"/>
-    <w:lsdException w:name="Colorful Grid Accent 1" w:uiPriority="73"/>
-    <w:lsdException w:name="Light Shading Accent 2" w:uiPriority="60"/>
-    <w:lsdException w:name="Light List Accent 2" w:uiPriority="61"/>
-    <w:lsdException w:name="Light Grid Accent 2" w:uiPriority="62"/>
-    <w:lsdException w:name="Medium Shading 1 Accent 2" w:uiPriority="63"/>
-    <w:lsdException w:name="Medium Shading 2 Accent 2" w:uiPriority="64"/>
-    <w:lsdException w:name="Medium List 1 Accent 2" w:uiPriority="65"/>
-    <w:lsdException w:name="Medium List 2 Accent 2" w:uiPriority="66"/>
-    <w:lsdException w:name="Medium Grid 1 Accent 2" w:uiPriority="67"/>
-    <w:lsdException w:name="Medium Grid 2 Accent 2" w:uiPriority="68"/>
-    <w:lsdException w:name="Medium Grid 3 Accent 2" w:uiPriority="69"/>
-    <w:lsdException w:name="Dark List Accent 2" w:uiPriority="70"/>
-    <w:lsdException w:name="Colorful Shading Accent 2" w:uiPriority="71"/>
-    <w:lsdException w:name="Colorful List Accent 2" w:uiPriority="72"/>
-    <w:lsdException w:name="Colorful Grid Accent 2" w:uiPriority="73"/>
-    <w:lsdException w:name="Light Shading Accent 3" w:uiPriority="60"/>
-    <w:lsdException w:name="Light List Accent 3" w:uiPriority="61"/>
-    <w:lsdException w:name="Light Grid Accent 3" w:uiPriority="62"/>
-    <w:lsdException w:name="Medium Shading 1 Accent 3" w:uiPriority="63"/>
-    <w:lsdException w:name="Medium Shading 2 Accent 3" w:uiPriority="64"/>
-    <w:lsdException w:name="Medium List 1 Accent 3" w:uiPriority="65"/>
-    <w:lsdException w:name="Medium List 2 Accent 3" w:uiPriority="66"/>
-    <w:lsdException w:name="Medium Grid 1 Accent 3" w:uiPriority="67"/>
-    <w:lsdException w:name="Medium Grid 2 Accent 3" w:uiPriority="68"/>
-    <w:lsdException w:name="Medium Grid 3 Accent 3" w:uiPriority="69"/>
-    <w:lsdException w:name="Dark List Accent 3" w:uiPriority="70"/>
-    <w:lsdException w:name="Colorful Shading Accent 3" w:uiPriority="71"/>
-    <w:lsdException w:name="Colorful List Accent 3" w:uiPriority="72"/>
-    <w:lsdException w:name="Colorful Grid Accent 3" w:uiPriority="73"/>
-    <w:lsdException w:name="Light Shading Accent 4" w:uiPriority="60"/>
-    <w:lsdException w:name="Light List Accent 4" w:uiPriority="61"/>
-    <w:lsdException w:name="Light Grid Accent 4" w:uiPriority="62"/>
-    <w:lsdException w:name="Medium Shading 1 Accent 4" w:uiPriority="63"/>
-    <w:lsdException w:name="Medium Shading 2 Accent 4" w:uiPriority="64"/>
-    <w:lsdException w:name="Medium List 1 Accent 4" w:uiPriority="65"/>
-    <w:lsdException w:name="Medium List 2 Accent 4" w:uiPriority="66"/>
-    <w:lsdException w:name="Medium Grid 1 Accent 4" w:uiPriority="67"/>
-    <w:lsdException w:name="Medium Grid 2 Accent 4" w:uiPriority="68"/>
-    <w:lsdException w:name="Medium Grid 3 Accent 4" w:uiPriority="69"/>
-    <w:lsdException w:name="Dark List Accent 4" w:uiPriority="70"/>
-    <w:lsdException w:name="Colorful Shading Accent 4" w:uiPriority="71"/>
-    <w:lsdException w:name="Colorful List Accent 4" w:uiPriority="72"/>
-    <w:lsdException w:name="Colorful Grid Accent 4" w:uiPriority="73"/>
-    <w:lsdException w:name="Light Shading Accent 5" w:uiPriority="60"/>
-    <w:lsdException w:name="Light List Accent 5" w:uiPriority="61"/>
-    <w:lsdException w:name="Light Grid Accent 5" w:uiPriority="62"/>
-    <w:lsdException w:name="Medium Shading 1 Accent 5" w:uiPriority="63"/>
-    <w:lsdException w:name="Medium Shading 2 Accent 5" w:uiPriority="64"/>
-    <w:lsdException w:name="Medium List 1 Accent 5" w:uiPriority="65"/>
-    <w:lsdException w:name="Medium List 2 Accent 5" w:uiPriority="66"/>
-    <w:lsdException w:name="Medium Grid 1 Accent 5" w:uiPriority="67"/>
-    <w:lsdException w:name="Medium Grid 2 Accent 5" w:uiPriority="68"/>
-    <w:lsdException w:name="Medium Grid 3 Accent 5" w:uiPriority="69"/>
-    <w:lsdException w:name="Dark List Accent 5" w:uiPriority="70"/>
-    <w:lsdException w:name="Colorful Shading Accent 5" w:uiPriority="71"/>
-    <w:lsdException w:name="Colorful List Accent 5" w:uiPriority="72"/>
-    <w:lsdException w:name="Colorful Grid Accent 5" w:uiPriority="73"/>
-    <w:lsdException w:name="Light Shading Accent 6" w:uiPriority="60"/>
-    <w:lsdException w:name="Light List Accent 6" w:uiPriority="61"/>
-    <w:lsdException w:name="Light Grid Accent 6" w:uiPriority="62"/>
-    <w:lsdException w:name="Medium Shading 1 Accent 6" w:uiPriority="63"/>
-    <w:lsdException w:name="Medium Shading 2 Accent 6" w:uiPriority="64"/>
-    <w:lsdException w:name="Medium List 1 Accent 6" w:uiPriority="65"/>
-    <w:lsdException w:name="Medium List 2 Accent 6" w:uiPriority="66"/>
-    <w:lsdException w:name="Medium Grid 1 Accent 6" w:uiPriority="67"/>
-    <w:lsdException w:name="Medium Grid 2 Accent 6" w:uiPriority="68"/>
-    <w:lsdException w:name="Medium Grid 3 Accent 6" w:uiPriority="69"/>
-    <w:lsdException w:name="Dark List Accent 6" w:uiPriority="70"/>
-    <w:lsdException w:name="Colorful Shading Accent 6" w:uiPriority="71"/>
-    <w:lsdException w:name="Colorful List Accent 6" w:uiPriority="72"/>
-    <w:lsdException w:name="Colorful Grid Accent 6" w:uiPriority="73"/>
-    <w:lsdException w:name="Subtle Emphasis" w:uiPriority="19" w:qFormat="1"/>
-    <w:lsdException w:name="Intense Emphasis" w:uiPriority="21" w:qFormat="1"/>
-    <w:lsdException w:name="Subtle Reference" w:uiPriority="31" w:qFormat="1"/>
-    <w:lsdException w:name="Intense Reference" w:uiPriority="32" w:qFormat="1"/>
-    <w:lsdException w:name="Book Title" w:uiPriority="33" w:qFormat="1"/>
-    <w:lsdException w:name="Bibliography" w:semiHidden="1" w:uiPriority="37" w:unhideWhenUsed="1"/>
-    <w:lsdException w:name="TOC Heading" w:semiHidden="1" w:uiPriority="39" w:unhideWhenUsed="1" w:qFormat="1"/>
-    <w:lsdException w:name="Plain Table 1" w:uiPriority="41"/>
-    <w:lsdException w:name="Plain Table 2" w:uiPriority="42"/>
-    <w:lsdException w:name="Plain Table 3" w:uiPriority="43"/>
-    <w:lsdException w:name="Plain Table 4" w:uiPriority="44"/>
-    <w:lsdException w:name="Plain Table 5" w:uiPriority="45"/>
-    <w:lsdException w:name="Grid Table Light" w:uiPriority="40"/>
-    <w:lsdException w:name="Grid Table 1 Light" w:uiPriority="46"/>
-    <w:lsdException w:name="Grid Table 2" w:uiPriority="47"/>
-    <w:lsdException w:name="Grid Table 3" w:uiPriority="48"/>
-    <w:lsdException w:name="Grid Table 4" w:uiPriority="49"/>
-    <w:lsdException w:name="Grid Table 5 Dark" w:uiPriority="50"/>
-    <w:lsdException w:name="Grid Table 6 Colorful" w:uiPriority="51"/>
-    <w:lsdException w:name="Grid Table 7 Colorful" w:uiPriority="52"/>
-    <w:lsdException w:name="Grid Table 1 Light Accent 1" w:uiPriority="46"/>
-    <w:lsdException w:name="Grid Table 2 Accent 1" w:uiPriority="47"/>
-    <w:lsdException w:name="Grid Table 3 Accent 1" w:uiPriority="48"/>
-    <w:lsdException w:name="Grid Table 4 Accent 1" w:uiPriority="49"/>
-    <w:lsdException w:name="Grid Table 5 Dark Accent 1" w:uiPriority="50"/>
-    <w:lsdException w:name="Grid Table 6 Colorful Accent 1" w:uiPriority="51"/>
-    <w:lsdException w:name="Grid Table 7 Colorful Accent 1" w:uiPriority="52"/>
-    <w:lsdException w:name="Grid Table 1 Light Accent 2" w:uiPriority="46"/>
-    <w:lsdException w:name="Grid Table 2 Accent 2" w:uiPriority="47"/>
-    <w:lsdException w:name="Grid Table 3 Accent 2" w:uiPriority="48"/>
-    <w:lsdException w:name="Grid Table 4 Accent 2" w:uiPriority="49"/>
-    <w:lsdException w:name="Grid Table 5 Dark Accent 2" w:uiPriority="50"/>
-    <w:lsdException w:name="Grid Table 6 Colorful Accent 2" w:uiPriority="51"/>
-    <w:lsdException w:name="Grid Table 7 Colorful Accent 2" w:uiPriority="52"/>
-    <w:lsdException w:name="Grid Table 1 Light Accent 3" w:uiPriority="46"/>
-    <w:lsdException w:name="Grid Table 2 Accent 3" w:uiPriority="47"/>
-    <w:lsdException w:name="Grid Table 3 Accent 3" w:uiPriority="48"/>
-    <w:lsdException w:name="Grid Table 4 Accent 3" w:uiPriority="49"/>
-    <w:lsdException w:name="Grid Table 5 Dark Accent 3" w:uiPriority="50"/>
-    <w:lsdException w:name="Grid Table 6 Colorful Accent 3" w:uiPriority="51"/>
-    <w:lsdException w:name="Grid Table 7 Colorful Accent 3" w:uiPriority="52"/>
-    <w:lsdException w:name="Grid Table 1 Light Accent 4" w:uiPriority="46"/>
-    <w:lsdException w:name="Grid Table 2 Accent 4" w:uiPriority="47"/>
-    <w:lsdException w:name="Grid Table 3 Accent 4" w:uiPriority="48"/>
-    <w:lsdException w:name="Grid Table 4 Accent 4" w:uiPriority="49"/>
-    <w:lsdException w:name="Grid Table 5 Dark Accent 4" w:uiPriority="50"/>
-    <w:lsdException w:name="Grid Table 6 Colorful Accent 4" w:uiPriority="51"/>
-    <w:lsdException w:name="Grid Table 7 Colorful Accent 4" w:uiPriority="52"/>
-    <w:lsdException w:name="Grid Table 1 Light Accent 5" w:uiPriority="46"/>
-    <w:lsdException w:name="Grid Table 2 Accent 5" w:uiPriority="47"/>
-    <w:lsdException w:name="Grid Table 3 Accent 5" w:uiPriority="48"/>
-    <w:lsdException w:name="Grid Table 4 Accent 5" w:uiPriority="49"/>
-    <w:lsdException w:name="Grid Table 5 Dark Accent 5" w:uiPriority="50"/>
-    <w:lsdException w:name="Grid Table 6 Colorful Accent 5" w:uiPriority="51"/>
-    <w:lsdException w:name="Grid Table 7 Colorful Accent 5" w:uiPriority="52"/>
-    <w:lsdException w:name="Grid Table 1 Light Accent 6" w:uiPriority="46"/>
-    <w:lsdException w:name="Grid Table 2 Accent 6" w:uiPriority="47"/>
-    <w:lsdException w:name="Grid Table 3 Accent 6" w:uiPriority="48"/>
-    <w:lsdException w:name="Grid Table 4 Accent 6" w:uiPriority="49"/>
-    <w:lsdException w:name="Grid Table 5 Dark Accent 6" w:uiPriority="50"/>
-    <w:lsdException w:name="Grid Table 6 Colorful Accent 6" w:uiPriority="51"/>
-    <w:lsdException w:name="Grid Table 7 Colorful Accent 6" w:uiPriority="52"/>
-    <w:lsdException w:name="List Table 1 Light" w:uiPriority="46"/>
-    <w:lsdException w:name="List Table 2" w:uiPriority="47"/>
-    <w:lsdException w:name="List Table 3" w:uiPriority="48"/>
-    <w:lsdException w:name="List Table 4" w:uiPriority="49"/>
-    <w:lsdException w:name="List Table 5 Dark" w:uiPriority="50"/>
-    <w:lsdException w:name="List Table 6 Colorful" w:uiPriority="51"/>
-    <w:lsdException w:name="List Table 7 Colorful" w:uiPriority="52"/>
-    <w:lsdException w:name="List Table 1 Light Accent 1" w:uiPriority="46"/>
-    <w:lsdException w:name="List Table 2 Accent 1" w:uiPriority="47"/>
-    <w:lsdException w:name="List Table 3 Accent 1" w:uiPriority="48"/>
-    <w:lsdException w:name="List Table 4 Accent 1" w:uiPriority="49"/>
-    <w:lsdException w:name="List Table 5 Dark Accent 1" w:uiPriority="50"/>
-    <w:lsdException w:name="List Table 6 Colorful Accent 1" w:uiPriority="51"/>
-    <w:lsdException w:name="List Table 7 Colorful Accent 1" w:uiPriority="52"/>
-    <w:lsdException w:name="List Table 1 Light Accent 2" w:uiPriority="46"/>
-    <w:lsdException w:name="List Table 2 Accent 2" w:uiPriority="47"/>
-    <w:lsdException w:name="List Table 3 Accent 2" w:uiPriority="48"/>
-    <w:lsdException w:name="List Table 4 Accent 2" w:uiPriority="49"/>
-    <w:lsdException w:name="List Table 5 Dark Accent 2" w:uiPriority="50"/>
-    <w:lsdException w:name="List Table 6 Colorful Accent 2" w:uiPriority="51"/>
-    <w:lsdException w:name="List Table 7 Colorful Accent 2" w:uiPriority="52"/>
-    <w:lsdException w:name="List Table 1 Light Accent 3" w:uiPriority="46"/>
-    <w:lsdException w:name="List Table 2 Accent 3" w:uiPriority="47"/>
-    <w:lsdException w:name="List Table 3 Accent 3" w:uiPriority="48"/>
-    <w:lsdException w:name="List Table 4 Accent 3" w:uiPriority="49"/>
-    <w:lsdException w:name="List Table 5 Dark Accent 3" w:uiPriority="50"/>
-    <w:lsdException w:name="List Table 6 Colorful Accent 3" w:uiPriority="51"/>
-    <w:lsdException w:name="List Table 7 Colorful Accent 3" w:uiPriority="52"/>
-    <w:lsdException w:name="List Table 1 Light Accent 4" w:uiPriority="46"/>
-    <w:lsdException w:name="List Table 2 Accent 4" w:uiPriority="47"/>
-    <w:lsdException w:name="List Table 3 Accent 4" w:uiPriority="48"/>
-    <w:lsdException w:name="List Table 4 Accent 4" w:uiPriority="49"/>
-    <w:lsdException w:name="List Table 5 Dark Accent 4" w:uiPriority="50"/>
-    <w:lsdException w:name="List Table 6 Colorful Accent 4" w:uiPriority="51"/>
-    <w:lsdException w:name="List Table 7 Colorful Accent 4" w:uiPriority="52"/>
-    <w:lsdException w:name="List Table 1 Light Accent 5" w:uiPriority="46"/>
-    <w:lsdException w:name="List Table 2 Accent 5" w:uiPriority="47"/>
-    <w:lsdException w:name="List Table 3 Accent 5" w:uiPriority="48"/>
-    <w:lsdException w:name="List Table 4 Accent 5" w:uiPriority="49"/>
-    <w:lsdException w:name="List Table 5 Dark Accent 5" w:uiPriority="50"/>
-    <w:lsdException w:name="List Table 6 Colorful Accent 5" w:uiPriority="51"/>
-    <w:lsdException w:name="List Table 7 Colorful Accent 5" w:uiPriority="52"/>
-    <w:lsdException w:name="List Table 1 Light Accent 6" w:uiPriority="46"/>
-    <w:lsdException w:name="List Table 2 Accent 6" w:uiPriority="47"/>
-    <w:lsdException w:name="List Table 3 Accent 6" w:uiPriority="48"/>
-    <w:lsdException w:name="List Table 4 Accent 6" w:uiPriority="49"/>
-    <w:lsdException w:name="List Table 5 Dark Accent 6" w:uiPriority="50"/>
-    <w:lsdException w:name="List Table 6 Colorful Accent 6" w:uiPriority="51"/>
-    <w:lsdException w:name="List Table 7 Colorful Accent 6" w:uiPriority="52"/>
-    <w:lsdException w:name="Mention" w:semiHidden="1" w:unhideWhenUsed="1"/>
-    <w:lsdException w:name="Smart Hyperlink" w:semiHidden="1" w:unhideWhenUsed="1"/>
-    <w:lsdException w:name="Hashtag" w:semiHidden="1" w:unhideWhenUsed="1"/>
-    <w:lsdException w:name="Unresolved Mention" w:semiHidden="1" w:unhideWhenUsed="1"/>
-  </w:latentStyles>
-  <w:style w:type="paragraph" w:default="1" w:styleId="Norml">
-    <w:name w:val="Normal"/>
-    <w:qFormat/>
-  </w:style>
-  <w:style w:type="character" w:default="1" w:styleId="Bekezdsalapbettpusa">
-    <w:name w:val="Default Paragraph Font"/>
-    <w:uiPriority w:val="1"/>
-    <w:semiHidden/>
-    <w:unhideWhenUsed/>
-  </w:style>
-  <w:style w:type="table" w:default="1" w:styleId="Normltblzat">
-    <w:name w:val="Normal Table"/>
-    <w:uiPriority w:val="99"/>
-    <w:semiHidden/>
-    <w:unhideWhenUsed/>
-    <w:tblPr>
-      <w:tblInd w:w="0" w:type="dxa"/>
-      <w:tblCellMar>
-        <w:top w:w="0" w:type="dxa"/>
-        <w:left w:w="108" w:type="dxa"/>
-        <w:bottom w:w="0" w:type="dxa"/>
-        <w:right w:w="108" w:type="dxa"/>
-      </w:tblCellMar>
-    </w:tblPr>
-  </w:style>
-  <w:style w:type="numbering" w:default="1" w:styleId="Nemlista">
-    <w:name w:val="No List"/>
-    <w:uiPriority w:val="99"/>
-    <w:semiHidden/>
-    <w:unhideWhenUsed/>
-  </w:style>
-  <w:style w:type="character" w:styleId="Helyrzszveg">
-    <w:name w:val="Placeholder Text"/>
-    <w:basedOn w:val="Bekezdsalapbettpusa"/>
-    <w:uiPriority w:val="99"/>
-    <w:semiHidden/>
-    <w:rsid w:val="00994DD1"/>
-    <w:rPr>
-      <w:color w:val="808080"/>
-    </w:rPr>
-  </w:style>
-</w:styles>
-</file>
-
-<file path=word/glossary/webSettings.xml><?xml version="1.0" encoding="utf-8"?>
-<w:webSettings xmlns:mc="http://schemas.openxmlformats.org/markup-compatibility/2006" xmlns:r="http://schemas.openxmlformats.org/officeDocument/2006/relationships" xmlns:w="http://schemas.openxmlformats.org/wordprocessingml/2006/main" xmlns:w14="http://schemas.microsoft.com/office/word/2010/wordml" xmlns:w15="http://schemas.microsoft.com/office/word/2012/wordml" xmlns:w16cid="http://schemas.microsoft.com/office/word/2016/wordml/cid" xmlns:w16se="http://schemas.microsoft.com/office/word/2015/wordml/symex" mc:Ignorable="w14 w15 w16se w16cid">
-  <w:optimizeForBrowser/>
-  <w:allowPNG/>
-</w:webSettings>
-</file>
-
 <file path=word/theme/theme1.xml><?xml version="1.0" encoding="utf-8"?>
 <a:theme xmlns:a="http://schemas.openxmlformats.org/drawingml/2006/main" name="Office-téma">
   <a:themeElements>
@@ -10109,7 +9737,7 @@
 </file>
 
 <file path=customXml/itemProps1.xml><?xml version="1.0" encoding="utf-8"?>
-<ds:datastoreItem xmlns:ds="http://schemas.openxmlformats.org/officeDocument/2006/customXml" ds:itemID="{ECBC6FC6-B97A-4061-A7A0-68E608198DD3}">
+<ds:datastoreItem xmlns:ds="http://schemas.openxmlformats.org/officeDocument/2006/customXml" ds:itemID="{E7B12CFC-A63B-48BA-8421-D81B1871F500}">
   <ds:schemaRefs>
     <ds:schemaRef ds:uri="http://schemas.openxmlformats.org/officeDocument/2006/bibliography"/>
   </ds:schemaRefs>
